--- a/CONG TY TIN PHAT VINH/PhatVinh_ThayDoiCSH_DDPL/HoSo2_QUYẾT ĐỊNH THAY ĐỔI.docx
+++ b/CONG TY TIN PHAT VINH/PhatVinh_ThayDoiCSH_DDPL/HoSo2_QUYẾT ĐỊNH THAY ĐỔI.docx
@@ -83,7 +83,7 @@
                 <w:sz w:val="28"/>
                 <w:szCs w:val="28"/>
               </w:rPr>
-              <w:t>CÔNG TY TRÁCH NHIỆM HỮU HẠN QUỐC TẾ NGHĨA XƯƠNG</w:t>
+              <w:t>CÔNG TY TNHH TÍN PHÁT VINH</w:t>
             </w:r>
           </w:p>
           <w:p>
@@ -389,7 +389,7 @@
                 <w:sz w:val="28"/>
                 <w:szCs w:val="28"/>
               </w:rPr>
-              <w:t xml:space="preserve"> 1</w:t>
+              <w:t xml:space="preserve"> </w:t>
             </w:r>
             <w:r>
               <w:rPr>
@@ -399,7 +399,7 @@
                 <w:sz w:val="28"/>
                 <w:szCs w:val="28"/>
               </w:rPr>
-              <w:t>9</w:t>
+              <w:t>30</w:t>
             </w:r>
             <w:r>
               <w:rPr>
@@ -441,7 +441,7 @@
                 <w:sz w:val="28"/>
                 <w:szCs w:val="28"/>
               </w:rPr>
-              <w:t>9</w:t>
+              <w:t>10</w:t>
             </w:r>
             <w:r>
               <w:rPr>
@@ -1267,7 +1267,7 @@
           <w:sz w:val="28"/>
           <w:szCs w:val="28"/>
         </w:rPr>
-        <w:t>CÔNG TY TRÁCH NHIỆM HỮU HẠN QUỐC TẾ NGHĨA XƯƠNG</w:t>
+        <w:t>CÔNG TY TNHH TÍN PHÁT VINH</w:t>
       </w:r>
     </w:p>
     <w:p>
@@ -1659,7 +1659,15 @@
           <w:sz w:val="28"/>
           <w:szCs w:val="28"/>
         </w:rPr>
-        <w:t xml:space="preserve"> NGÔ</w:t>
+        <w:t xml:space="preserve"> </w:t>
+      </w:r>
+      <w:r>
+        <w:rPr>
+          <w:rFonts w:ascii="Times New Roman" w:hAnsi="Times New Roman"/>
+          <w:sz w:val="28"/>
+          <w:szCs w:val="28"/>
+        </w:rPr>
+        <w:t>NGUYỄN</w:t>
       </w:r>
       <w:proofErr w:type="gramEnd"/>
       <w:r>
@@ -1668,7 +1676,7 @@
           <w:sz w:val="28"/>
           <w:szCs w:val="28"/>
         </w:rPr>
-        <w:t xml:space="preserve"> TUẤN HIỀN</w:t>
+        <w:t xml:space="preserve"> VĂN VINH</w:t>
       </w:r>
       <w:r>
         <w:rPr>
@@ -2048,7 +2056,7 @@
           <w:sz w:val="28"/>
           <w:szCs w:val="28"/>
         </w:rPr>
-        <w:t>NGUYỄN THỊ THÚY HƯƠNG</w:t>
+        <w:t>ĐẶNG THỊ HUYỀN TRANG</w:t>
       </w:r>
       <w:r>
         <w:rPr>
@@ -2426,10 +2434,16 @@
           <w:sz w:val="28"/>
           <w:szCs w:val="28"/>
         </w:rPr>
-        <w:t>NGUYỄN THỊ THÚY HƯƠNG</w:t>
-      </w:r>
-      <w:bookmarkStart w:id="0" w:name="_GoBack"/>
-      <w:bookmarkEnd w:id="0"/>
+        <w:t>ĐẶNG THỊ HUYỀN TRANG</w:t>
+      </w:r>
+      <w:r>
+        <w:rPr>
+          <w:rFonts w:ascii="Times New Roman" w:hAnsi="Times New Roman"/>
+          <w:sz w:val="28"/>
+          <w:szCs w:val="28"/>
+        </w:rPr>
+        <w:t xml:space="preserve"> </w:t>
+      </w:r>
       <w:r>
         <w:rPr>
           <w:rFonts w:ascii="Times New Roman" w:hAnsi="Times New Roman"/>
@@ -2581,6 +2595,219 @@
       <w:pPr>
         <w:spacing w:after="120" w:line="240" w:lineRule="auto"/>
         <w:ind w:left="0" w:right="0" w:firstLine="360"/>
+        <w:rPr>
+          <w:rFonts w:ascii="Times New Roman" w:hAnsi="Times New Roman"/>
+          <w:sz w:val="28"/>
+          <w:szCs w:val="28"/>
+        </w:rPr>
+      </w:pPr>
+      <w:bookmarkStart w:id="0" w:name="_GoBack"/>
+      <w:proofErr w:type="spellStart"/>
+      <w:r>
+        <w:rPr>
+          <w:rFonts w:ascii="Times New Roman" w:hAnsi="Times New Roman"/>
+          <w:sz w:val="28"/>
+          <w:szCs w:val="28"/>
+        </w:rPr>
+        <w:t>Sinh</w:t>
+      </w:r>
+      <w:proofErr w:type="spellEnd"/>
+      <w:r>
+        <w:rPr>
+          <w:rFonts w:ascii="Times New Roman" w:hAnsi="Times New Roman"/>
+          <w:sz w:val="28"/>
+          <w:szCs w:val="28"/>
+        </w:rPr>
+        <w:t xml:space="preserve"> </w:t>
+      </w:r>
+      <w:proofErr w:type="spellStart"/>
+      <w:r>
+        <w:rPr>
+          <w:rFonts w:ascii="Times New Roman" w:hAnsi="Times New Roman"/>
+          <w:sz w:val="28"/>
+          <w:szCs w:val="28"/>
+        </w:rPr>
+        <w:t>ngày</w:t>
+      </w:r>
+      <w:proofErr w:type="spellEnd"/>
+      <w:r>
+        <w:rPr>
+          <w:rFonts w:ascii="Times New Roman" w:hAnsi="Times New Roman"/>
+          <w:sz w:val="28"/>
+          <w:szCs w:val="28"/>
+        </w:rPr>
+        <w:t xml:space="preserve">: </w:t>
+      </w:r>
+      <w:r>
+        <w:rPr>
+          <w:rFonts w:ascii="Times New Roman" w:hAnsi="Times New Roman"/>
+          <w:bCs/>
+          <w:sz w:val="28"/>
+          <w:szCs w:val="28"/>
+        </w:rPr>
+        <w:t>05/08/2000</w:t>
+      </w:r>
+      <w:r>
+        <w:rPr>
+          <w:rFonts w:ascii="Times New Roman" w:hAnsi="Times New Roman"/>
+          <w:sz w:val="28"/>
+          <w:szCs w:val="28"/>
+        </w:rPr>
+        <w:tab/>
+      </w:r>
+      <w:r>
+        <w:rPr>
+          <w:rFonts w:ascii="Times New Roman" w:hAnsi="Times New Roman"/>
+          <w:sz w:val="28"/>
+          <w:szCs w:val="28"/>
+        </w:rPr>
+        <w:tab/>
+      </w:r>
+      <w:proofErr w:type="spellStart"/>
+      <w:r>
+        <w:rPr>
+          <w:rFonts w:ascii="Times New Roman" w:hAnsi="Times New Roman"/>
+          <w:sz w:val="28"/>
+          <w:szCs w:val="28"/>
+        </w:rPr>
+        <w:t>Dân</w:t>
+      </w:r>
+      <w:proofErr w:type="spellEnd"/>
+      <w:r>
+        <w:rPr>
+          <w:rFonts w:ascii="Times New Roman" w:hAnsi="Times New Roman"/>
+          <w:sz w:val="28"/>
+          <w:szCs w:val="28"/>
+        </w:rPr>
+        <w:t xml:space="preserve"> </w:t>
+      </w:r>
+      <w:proofErr w:type="spellStart"/>
+      <w:r>
+        <w:rPr>
+          <w:rFonts w:ascii="Times New Roman" w:hAnsi="Times New Roman"/>
+          <w:sz w:val="28"/>
+          <w:szCs w:val="28"/>
+        </w:rPr>
+        <w:t>tộc</w:t>
+      </w:r>
+      <w:proofErr w:type="spellEnd"/>
+      <w:r>
+        <w:rPr>
+          <w:rFonts w:ascii="Times New Roman" w:hAnsi="Times New Roman"/>
+          <w:sz w:val="28"/>
+          <w:szCs w:val="28"/>
+        </w:rPr>
+        <w:t>:</w:t>
+      </w:r>
+      <w:r>
+        <w:rPr>
+          <w:rFonts w:ascii="Times New Roman" w:hAnsi="Times New Roman"/>
+          <w:bCs/>
+          <w:sz w:val="28"/>
+          <w:szCs w:val="28"/>
+        </w:rPr>
+        <w:t xml:space="preserve"> </w:t>
+      </w:r>
+      <w:proofErr w:type="spellStart"/>
+      <w:r>
+        <w:rPr>
+          <w:rFonts w:ascii="Times New Roman" w:hAnsi="Times New Roman"/>
+          <w:bCs/>
+          <w:sz w:val="28"/>
+          <w:szCs w:val="28"/>
+        </w:rPr>
+        <w:t>Kinh</w:t>
+      </w:r>
+      <w:proofErr w:type="spellEnd"/>
+      <w:r>
+        <w:rPr>
+          <w:rFonts w:ascii="Times New Roman" w:hAnsi="Times New Roman"/>
+          <w:bCs/>
+          <w:sz w:val="28"/>
+          <w:szCs w:val="28"/>
+        </w:rPr>
+        <w:tab/>
+      </w:r>
+      <w:r>
+        <w:rPr>
+          <w:rFonts w:ascii="Times New Roman" w:hAnsi="Times New Roman"/>
+          <w:bCs/>
+          <w:sz w:val="28"/>
+          <w:szCs w:val="28"/>
+        </w:rPr>
+        <w:tab/>
+      </w:r>
+      <w:proofErr w:type="spellStart"/>
+      <w:r>
+        <w:rPr>
+          <w:rFonts w:ascii="Times New Roman" w:hAnsi="Times New Roman"/>
+          <w:sz w:val="28"/>
+          <w:szCs w:val="28"/>
+        </w:rPr>
+        <w:t>Quốc</w:t>
+      </w:r>
+      <w:proofErr w:type="spellEnd"/>
+      <w:r>
+        <w:rPr>
+          <w:rFonts w:ascii="Times New Roman" w:hAnsi="Times New Roman"/>
+          <w:sz w:val="28"/>
+          <w:szCs w:val="28"/>
+        </w:rPr>
+        <w:t xml:space="preserve"> </w:t>
+      </w:r>
+      <w:proofErr w:type="spellStart"/>
+      <w:r>
+        <w:rPr>
+          <w:rFonts w:ascii="Times New Roman" w:hAnsi="Times New Roman"/>
+          <w:sz w:val="28"/>
+          <w:szCs w:val="28"/>
+        </w:rPr>
+        <w:t>tịch</w:t>
+      </w:r>
+      <w:proofErr w:type="spellEnd"/>
+      <w:r>
+        <w:rPr>
+          <w:rFonts w:ascii="Times New Roman" w:hAnsi="Times New Roman"/>
+          <w:sz w:val="28"/>
+          <w:szCs w:val="28"/>
+        </w:rPr>
+        <w:t>:</w:t>
+      </w:r>
+      <w:r>
+        <w:rPr>
+          <w:rFonts w:ascii="Times New Roman" w:hAnsi="Times New Roman"/>
+          <w:bCs/>
+          <w:sz w:val="28"/>
+          <w:szCs w:val="28"/>
+        </w:rPr>
+        <w:t xml:space="preserve"> </w:t>
+      </w:r>
+      <w:proofErr w:type="spellStart"/>
+      <w:r>
+        <w:rPr>
+          <w:rFonts w:ascii="Times New Roman" w:hAnsi="Times New Roman"/>
+          <w:bCs/>
+          <w:sz w:val="28"/>
+          <w:szCs w:val="28"/>
+        </w:rPr>
+        <w:t>Việt</w:t>
+      </w:r>
+      <w:proofErr w:type="spellEnd"/>
+      <w:r>
+        <w:rPr>
+          <w:rFonts w:ascii="Times New Roman" w:hAnsi="Times New Roman"/>
+          <w:bCs/>
+          <w:sz w:val="28"/>
+          <w:szCs w:val="28"/>
+        </w:rPr>
+        <w:t xml:space="preserve"> Nam</w:t>
+      </w:r>
+    </w:p>
+    <w:bookmarkEnd w:id="0"/>
+    <w:p>
+      <w:pPr>
+        <w:spacing w:after="120" w:line="240" w:lineRule="auto"/>
+        <w:ind w:left="0" w:right="0" w:firstLine="360"/>
         <w:jc w:val="both"/>
         <w:rPr>
           <w:rFonts w:ascii="Times New Roman" w:hAnsi="Times New Roman"/>
@@ -2595,86 +2822,79 @@
           <w:sz w:val="28"/>
           <w:szCs w:val="28"/>
         </w:rPr>
-        <w:t>Sinh</w:t>
-      </w:r>
-      <w:proofErr w:type="spellEnd"/>
-      <w:r>
-        <w:rPr>
-          <w:rFonts w:ascii="Times New Roman" w:hAnsi="Times New Roman"/>
-          <w:sz w:val="28"/>
-          <w:szCs w:val="28"/>
-        </w:rPr>
-        <w:t xml:space="preserve"> </w:t>
-      </w:r>
-      <w:proofErr w:type="spellStart"/>
-      <w:r>
-        <w:rPr>
-          <w:rFonts w:ascii="Times New Roman" w:hAnsi="Times New Roman"/>
-          <w:sz w:val="28"/>
-          <w:szCs w:val="28"/>
-        </w:rPr>
-        <w:t>ngày</w:t>
-      </w:r>
-      <w:proofErr w:type="spellEnd"/>
-      <w:r>
-        <w:rPr>
-          <w:rFonts w:ascii="Times New Roman" w:hAnsi="Times New Roman"/>
-          <w:sz w:val="28"/>
-          <w:szCs w:val="28"/>
-        </w:rPr>
-        <w:t xml:space="preserve">: </w:t>
-      </w:r>
-      <w:r>
-        <w:rPr>
-          <w:rFonts w:ascii="Times New Roman" w:hAnsi="Times New Roman"/>
-          <w:bCs/>
-          <w:sz w:val="28"/>
-          <w:szCs w:val="28"/>
-        </w:rPr>
-        <w:t>22/05/1998</w:t>
-      </w:r>
-      <w:r>
-        <w:rPr>
-          <w:rFonts w:ascii="Times New Roman" w:hAnsi="Times New Roman"/>
-          <w:sz w:val="28"/>
-          <w:szCs w:val="28"/>
-        </w:rPr>
-        <w:tab/>
-      </w:r>
-      <w:r>
-        <w:rPr>
-          <w:rFonts w:ascii="Times New Roman" w:hAnsi="Times New Roman"/>
-          <w:sz w:val="28"/>
-          <w:szCs w:val="28"/>
-        </w:rPr>
-        <w:tab/>
-      </w:r>
-      <w:proofErr w:type="spellStart"/>
-      <w:r>
-        <w:rPr>
-          <w:rFonts w:ascii="Times New Roman" w:hAnsi="Times New Roman"/>
-          <w:sz w:val="28"/>
-          <w:szCs w:val="28"/>
-        </w:rPr>
-        <w:t>Dân</w:t>
-      </w:r>
-      <w:proofErr w:type="spellEnd"/>
-      <w:r>
-        <w:rPr>
-          <w:rFonts w:ascii="Times New Roman" w:hAnsi="Times New Roman"/>
-          <w:sz w:val="28"/>
-          <w:szCs w:val="28"/>
-        </w:rPr>
-        <w:t xml:space="preserve"> </w:t>
-      </w:r>
-      <w:proofErr w:type="spellStart"/>
-      <w:r>
-        <w:rPr>
-          <w:rFonts w:ascii="Times New Roman" w:hAnsi="Times New Roman"/>
-          <w:sz w:val="28"/>
-          <w:szCs w:val="28"/>
-        </w:rPr>
-        <w:t>tộc</w:t>
+        <w:t>Loại</w:t>
+      </w:r>
+      <w:proofErr w:type="spellEnd"/>
+      <w:r>
+        <w:rPr>
+          <w:rFonts w:ascii="Times New Roman" w:hAnsi="Times New Roman"/>
+          <w:sz w:val="28"/>
+          <w:szCs w:val="28"/>
+        </w:rPr>
+        <w:t xml:space="preserve"> </w:t>
+      </w:r>
+      <w:proofErr w:type="spellStart"/>
+      <w:r>
+        <w:rPr>
+          <w:rFonts w:ascii="Times New Roman" w:hAnsi="Times New Roman"/>
+          <w:sz w:val="28"/>
+          <w:szCs w:val="28"/>
+        </w:rPr>
+        <w:t>giấy</w:t>
+      </w:r>
+      <w:proofErr w:type="spellEnd"/>
+      <w:r>
+        <w:rPr>
+          <w:rFonts w:ascii="Times New Roman" w:hAnsi="Times New Roman"/>
+          <w:sz w:val="28"/>
+          <w:szCs w:val="28"/>
+        </w:rPr>
+        <w:t xml:space="preserve"> </w:t>
+      </w:r>
+      <w:proofErr w:type="spellStart"/>
+      <w:r>
+        <w:rPr>
+          <w:rFonts w:ascii="Times New Roman" w:hAnsi="Times New Roman"/>
+          <w:sz w:val="28"/>
+          <w:szCs w:val="28"/>
+        </w:rPr>
+        <w:t>tờ</w:t>
+      </w:r>
+      <w:proofErr w:type="spellEnd"/>
+      <w:r>
+        <w:rPr>
+          <w:rFonts w:ascii="Times New Roman" w:hAnsi="Times New Roman"/>
+          <w:sz w:val="28"/>
+          <w:szCs w:val="28"/>
+        </w:rPr>
+        <w:t xml:space="preserve"> </w:t>
+      </w:r>
+      <w:proofErr w:type="spellStart"/>
+      <w:r>
+        <w:rPr>
+          <w:rFonts w:ascii="Times New Roman" w:hAnsi="Times New Roman"/>
+          <w:sz w:val="28"/>
+          <w:szCs w:val="28"/>
+        </w:rPr>
+        <w:t>pháp</w:t>
+      </w:r>
+      <w:proofErr w:type="spellEnd"/>
+      <w:r>
+        <w:rPr>
+          <w:rFonts w:ascii="Times New Roman" w:hAnsi="Times New Roman"/>
+          <w:sz w:val="28"/>
+          <w:szCs w:val="28"/>
+        </w:rPr>
+        <w:t xml:space="preserve"> </w:t>
+      </w:r>
+      <w:proofErr w:type="spellStart"/>
+      <w:r>
+        <w:rPr>
+          <w:rFonts w:ascii="Times New Roman" w:hAnsi="Times New Roman"/>
+          <w:sz w:val="28"/>
+          <w:szCs w:val="28"/>
+        </w:rPr>
+        <w:t>lý</w:t>
       </w:r>
       <w:proofErr w:type="spellEnd"/>
       <w:r>
@@ -2688,106 +2908,65 @@
       <w:r>
         <w:rPr>
           <w:rFonts w:ascii="Times New Roman" w:hAnsi="Times New Roman"/>
-          <w:bCs/>
-          <w:sz w:val="28"/>
-          <w:szCs w:val="28"/>
-        </w:rPr>
-        <w:t xml:space="preserve"> </w:t>
-      </w:r>
-      <w:proofErr w:type="spellStart"/>
-      <w:r>
-        <w:rPr>
-          <w:rFonts w:ascii="Times New Roman" w:hAnsi="Times New Roman"/>
-          <w:bCs/>
-          <w:sz w:val="28"/>
-          <w:szCs w:val="28"/>
-        </w:rPr>
-        <w:t>Kinh</w:t>
-      </w:r>
-      <w:proofErr w:type="spellEnd"/>
-      <w:r>
-        <w:rPr>
-          <w:rFonts w:ascii="Times New Roman" w:hAnsi="Times New Roman"/>
-          <w:bCs/>
-          <w:sz w:val="28"/>
-          <w:szCs w:val="28"/>
-        </w:rPr>
-        <w:tab/>
-      </w:r>
-      <w:r>
-        <w:rPr>
-          <w:rFonts w:ascii="Times New Roman" w:hAnsi="Times New Roman"/>
-          <w:bCs/>
-          <w:sz w:val="28"/>
-          <w:szCs w:val="28"/>
-        </w:rPr>
-        <w:tab/>
-      </w:r>
-      <w:proofErr w:type="spellStart"/>
-      <w:r>
-        <w:rPr>
-          <w:rFonts w:ascii="Times New Roman" w:hAnsi="Times New Roman"/>
-          <w:sz w:val="28"/>
-          <w:szCs w:val="28"/>
-        </w:rPr>
-        <w:t>Quốc</w:t>
-      </w:r>
-      <w:proofErr w:type="spellEnd"/>
-      <w:r>
-        <w:rPr>
-          <w:rFonts w:ascii="Times New Roman" w:hAnsi="Times New Roman"/>
-          <w:sz w:val="28"/>
-          <w:szCs w:val="28"/>
-        </w:rPr>
-        <w:t xml:space="preserve"> </w:t>
-      </w:r>
-      <w:proofErr w:type="spellStart"/>
-      <w:r>
-        <w:rPr>
-          <w:rFonts w:ascii="Times New Roman" w:hAnsi="Times New Roman"/>
-          <w:sz w:val="28"/>
-          <w:szCs w:val="28"/>
-        </w:rPr>
-        <w:t>tịch</w:t>
-      </w:r>
-      <w:proofErr w:type="spellEnd"/>
-      <w:r>
-        <w:rPr>
-          <w:rFonts w:ascii="Times New Roman" w:hAnsi="Times New Roman"/>
-          <w:sz w:val="28"/>
-          <w:szCs w:val="28"/>
-        </w:rPr>
-        <w:t>:</w:t>
-      </w:r>
-      <w:r>
-        <w:rPr>
-          <w:rFonts w:ascii="Times New Roman" w:hAnsi="Times New Roman"/>
-          <w:bCs/>
-          <w:sz w:val="28"/>
-          <w:szCs w:val="28"/>
-        </w:rPr>
-        <w:t xml:space="preserve"> </w:t>
-      </w:r>
-      <w:proofErr w:type="spellStart"/>
-      <w:r>
-        <w:rPr>
-          <w:rFonts w:ascii="Times New Roman" w:hAnsi="Times New Roman"/>
-          <w:bCs/>
-          <w:sz w:val="28"/>
-          <w:szCs w:val="28"/>
-        </w:rPr>
-        <w:t>Việt</w:t>
-      </w:r>
-      <w:proofErr w:type="spellEnd"/>
-      <w:r>
-        <w:rPr>
-          <w:rFonts w:ascii="Times New Roman" w:hAnsi="Times New Roman"/>
-          <w:bCs/>
-          <w:sz w:val="28"/>
-          <w:szCs w:val="28"/>
-        </w:rPr>
-        <w:t xml:space="preserve"> Nam</w:t>
-      </w:r>
+          <w:sz w:val="28"/>
+          <w:szCs w:val="28"/>
+        </w:rPr>
+        <w:t xml:space="preserve"> </w:t>
+      </w:r>
+      <w:proofErr w:type="spellStart"/>
+      <w:r>
+        <w:rPr>
+          <w:rFonts w:ascii="Times New Roman" w:hAnsi="Times New Roman"/>
+          <w:sz w:val="28"/>
+          <w:szCs w:val="28"/>
+        </w:rPr>
+        <w:t>Thẻ</w:t>
+      </w:r>
+      <w:proofErr w:type="spellEnd"/>
+      <w:r>
+        <w:rPr>
+          <w:rFonts w:ascii="Times New Roman" w:hAnsi="Times New Roman"/>
+          <w:sz w:val="28"/>
+          <w:szCs w:val="28"/>
+        </w:rPr>
+        <w:t xml:space="preserve"> </w:t>
+      </w:r>
+      <w:proofErr w:type="spellStart"/>
+      <w:r>
+        <w:rPr>
+          <w:rFonts w:ascii="Times New Roman" w:hAnsi="Times New Roman"/>
+          <w:sz w:val="28"/>
+          <w:szCs w:val="28"/>
+        </w:rPr>
+        <w:t>căn</w:t>
+      </w:r>
+      <w:proofErr w:type="spellEnd"/>
+      <w:r>
+        <w:rPr>
+          <w:rFonts w:ascii="Times New Roman" w:hAnsi="Times New Roman"/>
+          <w:sz w:val="28"/>
+          <w:szCs w:val="28"/>
+        </w:rPr>
+        <w:t xml:space="preserve"> </w:t>
+      </w:r>
+      <w:proofErr w:type="spellStart"/>
+      <w:r>
+        <w:rPr>
+          <w:rFonts w:ascii="Times New Roman" w:hAnsi="Times New Roman"/>
+          <w:sz w:val="28"/>
+          <w:szCs w:val="28"/>
+        </w:rPr>
+        <w:t>cướ</w:t>
+      </w:r>
+      <w:r>
+        <w:rPr>
+          <w:rFonts w:ascii="Times New Roman" w:hAnsi="Times New Roman"/>
+          <w:sz w:val="28"/>
+          <w:szCs w:val="28"/>
+        </w:rPr>
+        <w:t>c</w:t>
+      </w:r>
+      <w:proofErr w:type="spellEnd"/>
     </w:p>
     <w:p>
       <w:pPr>
@@ -2807,7 +2986,7 @@
           <w:sz w:val="28"/>
           <w:szCs w:val="28"/>
         </w:rPr>
-        <w:t>Loại</w:t>
+        <w:t>Số</w:t>
       </w:r>
       <w:proofErr w:type="spellEnd"/>
       <w:r>
@@ -2888,98 +3067,172 @@
           <w:sz w:val="28"/>
           <w:szCs w:val="28"/>
         </w:rPr>
+        <w:t xml:space="preserve">: </w:t>
+      </w:r>
+      <w:r>
+        <w:rPr>
+          <w:rFonts w:ascii="Times New Roman" w:hAnsi="Times New Roman"/>
+          <w:sz w:val="28"/>
+          <w:szCs w:val="28"/>
+        </w:rPr>
+        <w:t>068300002255</w:t>
+      </w:r>
+      <w:r>
+        <w:rPr>
+          <w:rFonts w:ascii="Times New Roman" w:hAnsi="Times New Roman"/>
+          <w:sz w:val="28"/>
+          <w:szCs w:val="28"/>
+        </w:rPr>
+        <w:tab/>
+      </w:r>
+      <w:r>
+        <w:rPr>
+          <w:rFonts w:ascii="Times New Roman" w:hAnsi="Times New Roman"/>
+          <w:sz w:val="28"/>
+          <w:szCs w:val="28"/>
+        </w:rPr>
+        <w:tab/>
+      </w:r>
+      <w:proofErr w:type="spellStart"/>
+      <w:r>
+        <w:rPr>
+          <w:rFonts w:ascii="Times New Roman" w:hAnsi="Times New Roman"/>
+          <w:sz w:val="28"/>
+          <w:szCs w:val="28"/>
+        </w:rPr>
+        <w:t>Ngày</w:t>
+      </w:r>
+      <w:proofErr w:type="spellEnd"/>
+      <w:r>
+        <w:rPr>
+          <w:rFonts w:ascii="Times New Roman" w:hAnsi="Times New Roman"/>
+          <w:sz w:val="28"/>
+          <w:szCs w:val="28"/>
+        </w:rPr>
+        <w:t xml:space="preserve"> </w:t>
+      </w:r>
+      <w:proofErr w:type="spellStart"/>
+      <w:r>
+        <w:rPr>
+          <w:rFonts w:ascii="Times New Roman" w:hAnsi="Times New Roman"/>
+          <w:sz w:val="28"/>
+          <w:szCs w:val="28"/>
+        </w:rPr>
+        <w:t>cấp</w:t>
+      </w:r>
+      <w:proofErr w:type="spellEnd"/>
+      <w:r>
+        <w:rPr>
+          <w:rFonts w:ascii="Times New Roman" w:hAnsi="Times New Roman"/>
+          <w:bCs/>
+          <w:sz w:val="28"/>
+          <w:szCs w:val="28"/>
+        </w:rPr>
+        <w:t xml:space="preserve">: </w:t>
+      </w:r>
+      <w:r>
+        <w:rPr>
+          <w:rFonts w:ascii="Times New Roman" w:hAnsi="Times New Roman"/>
+          <w:bCs/>
+          <w:sz w:val="28"/>
+          <w:szCs w:val="28"/>
+        </w:rPr>
+        <w:t>28/07/2025</w:t>
+      </w:r>
+      <w:r>
+        <w:rPr>
+          <w:rFonts w:ascii="Times New Roman" w:hAnsi="Times New Roman"/>
+          <w:bCs/>
+          <w:sz w:val="28"/>
+          <w:szCs w:val="28"/>
+        </w:rPr>
+        <w:tab/>
+      </w:r>
+      <w:proofErr w:type="spellStart"/>
+      <w:r>
+        <w:rPr>
+          <w:rFonts w:ascii="Times New Roman" w:hAnsi="Times New Roman"/>
+          <w:sz w:val="28"/>
+          <w:szCs w:val="28"/>
+        </w:rPr>
+        <w:t>Nơi</w:t>
+      </w:r>
+      <w:proofErr w:type="spellEnd"/>
+      <w:r>
+        <w:rPr>
+          <w:rFonts w:ascii="Times New Roman" w:hAnsi="Times New Roman"/>
+          <w:sz w:val="28"/>
+          <w:szCs w:val="28"/>
+        </w:rPr>
+        <w:t xml:space="preserve"> </w:t>
+      </w:r>
+      <w:proofErr w:type="spellStart"/>
+      <w:proofErr w:type="gramStart"/>
+      <w:r>
+        <w:rPr>
+          <w:rFonts w:ascii="Times New Roman" w:hAnsi="Times New Roman"/>
+          <w:sz w:val="28"/>
+          <w:szCs w:val="28"/>
+        </w:rPr>
+        <w:t>cấp</w:t>
+      </w:r>
+      <w:proofErr w:type="spellEnd"/>
+      <w:r>
+        <w:t xml:space="preserve"> </w:t>
+      </w:r>
+      <w:r>
+        <w:rPr>
+          <w:rFonts w:ascii="Times New Roman" w:hAnsi="Times New Roman"/>
+          <w:sz w:val="28"/>
+          <w:szCs w:val="28"/>
+        </w:rPr>
         <w:t>:</w:t>
       </w:r>
-      <w:r>
-        <w:rPr>
-          <w:rFonts w:ascii="Times New Roman" w:hAnsi="Times New Roman"/>
-          <w:sz w:val="28"/>
-          <w:szCs w:val="28"/>
-        </w:rPr>
-        <w:t xml:space="preserve"> </w:t>
-      </w:r>
-      <w:proofErr w:type="spellStart"/>
-      <w:r>
-        <w:rPr>
-          <w:rFonts w:ascii="Times New Roman" w:hAnsi="Times New Roman"/>
-          <w:sz w:val="28"/>
-          <w:szCs w:val="28"/>
-        </w:rPr>
-        <w:t>Thẻ</w:t>
-      </w:r>
-      <w:proofErr w:type="spellEnd"/>
-      <w:r>
-        <w:rPr>
-          <w:rFonts w:ascii="Times New Roman" w:hAnsi="Times New Roman"/>
-          <w:sz w:val="28"/>
-          <w:szCs w:val="28"/>
-        </w:rPr>
-        <w:t xml:space="preserve"> </w:t>
-      </w:r>
-      <w:proofErr w:type="spellStart"/>
-      <w:r>
-        <w:rPr>
-          <w:rFonts w:ascii="Times New Roman" w:hAnsi="Times New Roman"/>
-          <w:sz w:val="28"/>
-          <w:szCs w:val="28"/>
-        </w:rPr>
-        <w:t>căn</w:t>
-      </w:r>
-      <w:proofErr w:type="spellEnd"/>
-      <w:r>
-        <w:rPr>
-          <w:rFonts w:ascii="Times New Roman" w:hAnsi="Times New Roman"/>
-          <w:sz w:val="28"/>
-          <w:szCs w:val="28"/>
-        </w:rPr>
-        <w:t xml:space="preserve"> </w:t>
-      </w:r>
-      <w:proofErr w:type="spellStart"/>
-      <w:r>
-        <w:rPr>
-          <w:rFonts w:ascii="Times New Roman" w:hAnsi="Times New Roman"/>
-          <w:sz w:val="28"/>
-          <w:szCs w:val="28"/>
-        </w:rPr>
-        <w:t>cước</w:t>
-      </w:r>
-      <w:proofErr w:type="spellEnd"/>
-      <w:r>
-        <w:rPr>
-          <w:rFonts w:ascii="Times New Roman" w:hAnsi="Times New Roman"/>
-          <w:sz w:val="28"/>
-          <w:szCs w:val="28"/>
-        </w:rPr>
-        <w:t xml:space="preserve"> </w:t>
-      </w:r>
-      <w:proofErr w:type="spellStart"/>
-      <w:r>
-        <w:rPr>
-          <w:rFonts w:ascii="Times New Roman" w:hAnsi="Times New Roman"/>
-          <w:sz w:val="28"/>
-          <w:szCs w:val="28"/>
-        </w:rPr>
-        <w:t>công</w:t>
-      </w:r>
-      <w:proofErr w:type="spellEnd"/>
-      <w:r>
-        <w:rPr>
-          <w:rFonts w:ascii="Times New Roman" w:hAnsi="Times New Roman"/>
-          <w:sz w:val="28"/>
-          <w:szCs w:val="28"/>
-        </w:rPr>
-        <w:t xml:space="preserve"> </w:t>
-      </w:r>
-      <w:proofErr w:type="spellStart"/>
-      <w:r>
-        <w:rPr>
-          <w:rFonts w:ascii="Times New Roman" w:hAnsi="Times New Roman"/>
-          <w:sz w:val="28"/>
-          <w:szCs w:val="28"/>
-        </w:rPr>
-        <w:t>dân</w:t>
-      </w:r>
-      <w:proofErr w:type="spellEnd"/>
+      <w:proofErr w:type="gramEnd"/>
+      <w:r>
+        <w:rPr>
+          <w:rFonts w:ascii="Times New Roman" w:hAnsi="Times New Roman"/>
+          <w:sz w:val="28"/>
+          <w:szCs w:val="28"/>
+        </w:rPr>
+        <w:t xml:space="preserve"> </w:t>
+      </w:r>
+      <w:proofErr w:type="spellStart"/>
+      <w:r>
+        <w:rPr>
+          <w:rFonts w:ascii="Times New Roman" w:hAnsi="Times New Roman"/>
+          <w:sz w:val="28"/>
+          <w:szCs w:val="28"/>
+        </w:rPr>
+        <w:t>Bộ</w:t>
+      </w:r>
+      <w:proofErr w:type="spellEnd"/>
+      <w:r>
+        <w:rPr>
+          <w:rFonts w:ascii="Times New Roman" w:hAnsi="Times New Roman"/>
+          <w:sz w:val="28"/>
+          <w:szCs w:val="28"/>
+        </w:rPr>
+        <w:t xml:space="preserve"> </w:t>
+      </w:r>
+      <w:proofErr w:type="spellStart"/>
+      <w:r>
+        <w:rPr>
+          <w:rFonts w:ascii="Times New Roman" w:hAnsi="Times New Roman"/>
+          <w:sz w:val="28"/>
+          <w:szCs w:val="28"/>
+        </w:rPr>
+        <w:t>Công</w:t>
+      </w:r>
+      <w:proofErr w:type="spellEnd"/>
+      <w:r>
+        <w:rPr>
+          <w:rFonts w:ascii="Times New Roman" w:hAnsi="Times New Roman"/>
+          <w:sz w:val="28"/>
+          <w:szCs w:val="28"/>
+        </w:rPr>
+        <w:t xml:space="preserve"> An</w:t>
+      </w:r>
     </w:p>
     <w:p>
       <w:pPr>
@@ -2999,175 +3252,6 @@
           <w:sz w:val="28"/>
           <w:szCs w:val="28"/>
         </w:rPr>
-        <w:t>Số</w:t>
-      </w:r>
-      <w:proofErr w:type="spellEnd"/>
-      <w:r>
-        <w:rPr>
-          <w:rFonts w:ascii="Times New Roman" w:hAnsi="Times New Roman"/>
-          <w:sz w:val="28"/>
-          <w:szCs w:val="28"/>
-        </w:rPr>
-        <w:t xml:space="preserve"> </w:t>
-      </w:r>
-      <w:proofErr w:type="spellStart"/>
-      <w:r>
-        <w:rPr>
-          <w:rFonts w:ascii="Times New Roman" w:hAnsi="Times New Roman"/>
-          <w:sz w:val="28"/>
-          <w:szCs w:val="28"/>
-        </w:rPr>
-        <w:t>giấy</w:t>
-      </w:r>
-      <w:proofErr w:type="spellEnd"/>
-      <w:r>
-        <w:rPr>
-          <w:rFonts w:ascii="Times New Roman" w:hAnsi="Times New Roman"/>
-          <w:sz w:val="28"/>
-          <w:szCs w:val="28"/>
-        </w:rPr>
-        <w:t xml:space="preserve"> </w:t>
-      </w:r>
-      <w:proofErr w:type="spellStart"/>
-      <w:r>
-        <w:rPr>
-          <w:rFonts w:ascii="Times New Roman" w:hAnsi="Times New Roman"/>
-          <w:sz w:val="28"/>
-          <w:szCs w:val="28"/>
-        </w:rPr>
-        <w:t>tờ</w:t>
-      </w:r>
-      <w:proofErr w:type="spellEnd"/>
-      <w:r>
-        <w:rPr>
-          <w:rFonts w:ascii="Times New Roman" w:hAnsi="Times New Roman"/>
-          <w:sz w:val="28"/>
-          <w:szCs w:val="28"/>
-        </w:rPr>
-        <w:t xml:space="preserve"> </w:t>
-      </w:r>
-      <w:proofErr w:type="spellStart"/>
-      <w:r>
-        <w:rPr>
-          <w:rFonts w:ascii="Times New Roman" w:hAnsi="Times New Roman"/>
-          <w:sz w:val="28"/>
-          <w:szCs w:val="28"/>
-        </w:rPr>
-        <w:t>pháp</w:t>
-      </w:r>
-      <w:proofErr w:type="spellEnd"/>
-      <w:r>
-        <w:rPr>
-          <w:rFonts w:ascii="Times New Roman" w:hAnsi="Times New Roman"/>
-          <w:sz w:val="28"/>
-          <w:szCs w:val="28"/>
-        </w:rPr>
-        <w:t xml:space="preserve"> </w:t>
-      </w:r>
-      <w:proofErr w:type="spellStart"/>
-      <w:r>
-        <w:rPr>
-          <w:rFonts w:ascii="Times New Roman" w:hAnsi="Times New Roman"/>
-          <w:sz w:val="28"/>
-          <w:szCs w:val="28"/>
-        </w:rPr>
-        <w:t>lý</w:t>
-      </w:r>
-      <w:proofErr w:type="spellEnd"/>
-      <w:r>
-        <w:rPr>
-          <w:rFonts w:ascii="Times New Roman" w:hAnsi="Times New Roman"/>
-          <w:sz w:val="28"/>
-          <w:szCs w:val="28"/>
-        </w:rPr>
-        <w:t xml:space="preserve">: </w:t>
-      </w:r>
-      <w:r>
-        <w:rPr>
-          <w:rFonts w:ascii="Times New Roman" w:hAnsi="Times New Roman"/>
-          <w:sz w:val="28"/>
-          <w:szCs w:val="28"/>
-        </w:rPr>
-        <w:t>064198008208</w:t>
-      </w:r>
-      <w:r>
-        <w:rPr>
-          <w:rFonts w:ascii="Times New Roman" w:hAnsi="Times New Roman"/>
-          <w:sz w:val="28"/>
-          <w:szCs w:val="28"/>
-        </w:rPr>
-        <w:tab/>
-      </w:r>
-      <w:r>
-        <w:rPr>
-          <w:rFonts w:ascii="Times New Roman" w:hAnsi="Times New Roman"/>
-          <w:sz w:val="28"/>
-          <w:szCs w:val="28"/>
-        </w:rPr>
-        <w:tab/>
-      </w:r>
-      <w:proofErr w:type="spellStart"/>
-      <w:r>
-        <w:rPr>
-          <w:rFonts w:ascii="Times New Roman" w:hAnsi="Times New Roman"/>
-          <w:sz w:val="28"/>
-          <w:szCs w:val="28"/>
-        </w:rPr>
-        <w:t>Ngày</w:t>
-      </w:r>
-      <w:proofErr w:type="spellEnd"/>
-      <w:r>
-        <w:rPr>
-          <w:rFonts w:ascii="Times New Roman" w:hAnsi="Times New Roman"/>
-          <w:sz w:val="28"/>
-          <w:szCs w:val="28"/>
-        </w:rPr>
-        <w:t xml:space="preserve"> </w:t>
-      </w:r>
-      <w:proofErr w:type="spellStart"/>
-      <w:r>
-        <w:rPr>
-          <w:rFonts w:ascii="Times New Roman" w:hAnsi="Times New Roman"/>
-          <w:sz w:val="28"/>
-          <w:szCs w:val="28"/>
-        </w:rPr>
-        <w:t>cấp</w:t>
-      </w:r>
-      <w:proofErr w:type="spellEnd"/>
-      <w:r>
-        <w:rPr>
-          <w:rFonts w:ascii="Times New Roman" w:hAnsi="Times New Roman"/>
-          <w:bCs/>
-          <w:sz w:val="28"/>
-          <w:szCs w:val="28"/>
-        </w:rPr>
-        <w:t xml:space="preserve">: </w:t>
-      </w:r>
-      <w:r>
-        <w:rPr>
-          <w:rFonts w:ascii="Times New Roman" w:hAnsi="Times New Roman"/>
-          <w:bCs/>
-          <w:sz w:val="28"/>
-          <w:szCs w:val="28"/>
-        </w:rPr>
-        <w:t>24/05/2022</w:t>
-      </w:r>
-      <w:r>
-        <w:rPr>
-          <w:rFonts w:ascii="Times New Roman" w:hAnsi="Times New Roman"/>
-          <w:bCs/>
-          <w:sz w:val="28"/>
-          <w:szCs w:val="28"/>
-        </w:rPr>
-        <w:tab/>
-      </w:r>
-      <w:proofErr w:type="spellStart"/>
-      <w:r>
-        <w:rPr>
-          <w:rFonts w:ascii="Times New Roman" w:hAnsi="Times New Roman"/>
-          <w:sz w:val="28"/>
-          <w:szCs w:val="28"/>
-        </w:rPr>
         <w:t>Nơi</w:t>
       </w:r>
       <w:proofErr w:type="spellEnd"/>
@@ -3186,220 +3270,197 @@
           <w:sz w:val="28"/>
           <w:szCs w:val="28"/>
         </w:rPr>
-        <w:t>cấp</w:t>
-      </w:r>
-      <w:proofErr w:type="spellEnd"/>
-      <w:r>
-        <w:t xml:space="preserve"> </w:t>
-      </w:r>
-      <w:proofErr w:type="spellStart"/>
-      <w:r>
-        <w:rPr>
-          <w:rFonts w:ascii="Times New Roman" w:hAnsi="Times New Roman"/>
-          <w:sz w:val="28"/>
-          <w:szCs w:val="28"/>
-        </w:rPr>
-        <w:t>Cục</w:t>
-      </w:r>
-      <w:proofErr w:type="spellEnd"/>
-      <w:r>
-        <w:rPr>
-          <w:rFonts w:ascii="Times New Roman" w:hAnsi="Times New Roman"/>
-          <w:sz w:val="28"/>
-          <w:szCs w:val="28"/>
-        </w:rPr>
-        <w:t xml:space="preserve"> </w:t>
-      </w:r>
-      <w:proofErr w:type="spellStart"/>
-      <w:r>
-        <w:rPr>
-          <w:rFonts w:ascii="Times New Roman" w:hAnsi="Times New Roman"/>
-          <w:sz w:val="28"/>
-          <w:szCs w:val="28"/>
-        </w:rPr>
-        <w:t>Cảnh</w:t>
-      </w:r>
-      <w:proofErr w:type="spellEnd"/>
-      <w:r>
-        <w:rPr>
-          <w:rFonts w:ascii="Times New Roman" w:hAnsi="Times New Roman"/>
-          <w:sz w:val="28"/>
-          <w:szCs w:val="28"/>
-        </w:rPr>
-        <w:t xml:space="preserve"> </w:t>
-      </w:r>
-      <w:proofErr w:type="spellStart"/>
-      <w:r>
-        <w:rPr>
-          <w:rFonts w:ascii="Times New Roman" w:hAnsi="Times New Roman"/>
-          <w:sz w:val="28"/>
-          <w:szCs w:val="28"/>
-        </w:rPr>
-        <w:t>sát</w:t>
-      </w:r>
-      <w:proofErr w:type="spellEnd"/>
-      <w:r>
-        <w:rPr>
-          <w:rFonts w:ascii="Times New Roman" w:hAnsi="Times New Roman"/>
-          <w:sz w:val="28"/>
-          <w:szCs w:val="28"/>
-        </w:rPr>
-        <w:t xml:space="preserve"> </w:t>
-      </w:r>
-      <w:proofErr w:type="spellStart"/>
-      <w:r>
-        <w:rPr>
-          <w:rFonts w:ascii="Times New Roman" w:hAnsi="Times New Roman"/>
-          <w:sz w:val="28"/>
-          <w:szCs w:val="28"/>
-        </w:rPr>
-        <w:t>quản</w:t>
-      </w:r>
-      <w:proofErr w:type="spellEnd"/>
-      <w:r>
-        <w:rPr>
-          <w:rFonts w:ascii="Times New Roman" w:hAnsi="Times New Roman"/>
-          <w:sz w:val="28"/>
-          <w:szCs w:val="28"/>
-        </w:rPr>
-        <w:t xml:space="preserve"> </w:t>
-      </w:r>
-      <w:proofErr w:type="spellStart"/>
-      <w:r>
-        <w:rPr>
-          <w:rFonts w:ascii="Times New Roman" w:hAnsi="Times New Roman"/>
-          <w:sz w:val="28"/>
-          <w:szCs w:val="28"/>
-        </w:rPr>
-        <w:t>lý</w:t>
-      </w:r>
-      <w:proofErr w:type="spellEnd"/>
-      <w:r>
-        <w:rPr>
-          <w:rFonts w:ascii="Times New Roman" w:hAnsi="Times New Roman"/>
-          <w:sz w:val="28"/>
-          <w:szCs w:val="28"/>
-        </w:rPr>
-        <w:t xml:space="preserve"> </w:t>
-      </w:r>
-      <w:proofErr w:type="spellStart"/>
-      <w:r>
-        <w:rPr>
-          <w:rFonts w:ascii="Times New Roman" w:hAnsi="Times New Roman"/>
-          <w:sz w:val="28"/>
-          <w:szCs w:val="28"/>
-        </w:rPr>
-        <w:t>hành</w:t>
-      </w:r>
-      <w:proofErr w:type="spellEnd"/>
-      <w:r>
-        <w:rPr>
-          <w:rFonts w:ascii="Times New Roman" w:hAnsi="Times New Roman"/>
-          <w:sz w:val="28"/>
-          <w:szCs w:val="28"/>
-        </w:rPr>
-        <w:t xml:space="preserve"> </w:t>
-      </w:r>
-      <w:proofErr w:type="spellStart"/>
-      <w:r>
-        <w:rPr>
-          <w:rFonts w:ascii="Times New Roman" w:hAnsi="Times New Roman"/>
-          <w:sz w:val="28"/>
-          <w:szCs w:val="28"/>
-        </w:rPr>
-        <w:t>chính</w:t>
-      </w:r>
-      <w:proofErr w:type="spellEnd"/>
-      <w:r>
-        <w:rPr>
-          <w:rFonts w:ascii="Times New Roman" w:hAnsi="Times New Roman"/>
-          <w:sz w:val="28"/>
-          <w:szCs w:val="28"/>
-        </w:rPr>
-        <w:t xml:space="preserve"> </w:t>
-      </w:r>
-      <w:proofErr w:type="spellStart"/>
-      <w:r>
-        <w:rPr>
-          <w:rFonts w:ascii="Times New Roman" w:hAnsi="Times New Roman"/>
-          <w:sz w:val="28"/>
-          <w:szCs w:val="28"/>
-        </w:rPr>
-        <w:t>về</w:t>
-      </w:r>
-      <w:proofErr w:type="spellEnd"/>
-      <w:r>
-        <w:rPr>
-          <w:rFonts w:ascii="Times New Roman" w:hAnsi="Times New Roman"/>
-          <w:sz w:val="28"/>
-          <w:szCs w:val="28"/>
-        </w:rPr>
-        <w:t xml:space="preserve"> </w:t>
-      </w:r>
-      <w:proofErr w:type="spellStart"/>
-      <w:r>
-        <w:rPr>
-          <w:rFonts w:ascii="Times New Roman" w:hAnsi="Times New Roman"/>
-          <w:sz w:val="28"/>
-          <w:szCs w:val="28"/>
-        </w:rPr>
-        <w:t>trật</w:t>
-      </w:r>
-      <w:proofErr w:type="spellEnd"/>
-      <w:r>
-        <w:rPr>
-          <w:rFonts w:ascii="Times New Roman" w:hAnsi="Times New Roman"/>
-          <w:sz w:val="28"/>
-          <w:szCs w:val="28"/>
-        </w:rPr>
-        <w:t xml:space="preserve"> </w:t>
-      </w:r>
-      <w:proofErr w:type="spellStart"/>
-      <w:r>
-        <w:rPr>
-          <w:rFonts w:ascii="Times New Roman" w:hAnsi="Times New Roman"/>
-          <w:sz w:val="28"/>
-          <w:szCs w:val="28"/>
-        </w:rPr>
-        <w:t>tự</w:t>
-      </w:r>
-      <w:proofErr w:type="spellEnd"/>
-      <w:r>
-        <w:rPr>
-          <w:rFonts w:ascii="Times New Roman" w:hAnsi="Times New Roman"/>
-          <w:sz w:val="28"/>
-          <w:szCs w:val="28"/>
-        </w:rPr>
-        <w:t xml:space="preserve"> </w:t>
-      </w:r>
-      <w:proofErr w:type="spellStart"/>
-      <w:r>
-        <w:rPr>
-          <w:rFonts w:ascii="Times New Roman" w:hAnsi="Times New Roman"/>
-          <w:sz w:val="28"/>
-          <w:szCs w:val="28"/>
-        </w:rPr>
-        <w:t>xã</w:t>
-      </w:r>
-      <w:proofErr w:type="spellEnd"/>
-      <w:r>
-        <w:rPr>
-          <w:rFonts w:ascii="Times New Roman" w:hAnsi="Times New Roman"/>
-          <w:sz w:val="28"/>
-          <w:szCs w:val="28"/>
-        </w:rPr>
-        <w:t xml:space="preserve"> </w:t>
-      </w:r>
-      <w:proofErr w:type="spellStart"/>
-      <w:r>
-        <w:rPr>
-          <w:rFonts w:ascii="Times New Roman" w:hAnsi="Times New Roman"/>
-          <w:sz w:val="28"/>
-          <w:szCs w:val="28"/>
-        </w:rPr>
-        <w:t>hội</w:t>
-      </w:r>
-      <w:proofErr w:type="spellEnd"/>
+        <w:t>thường</w:t>
+      </w:r>
+      <w:proofErr w:type="spellEnd"/>
+      <w:r>
+        <w:rPr>
+          <w:rFonts w:ascii="Times New Roman" w:hAnsi="Times New Roman"/>
+          <w:sz w:val="28"/>
+          <w:szCs w:val="28"/>
+        </w:rPr>
+        <w:t xml:space="preserve"> </w:t>
+      </w:r>
+      <w:proofErr w:type="spellStart"/>
+      <w:r>
+        <w:rPr>
+          <w:rFonts w:ascii="Times New Roman" w:hAnsi="Times New Roman"/>
+          <w:sz w:val="28"/>
+          <w:szCs w:val="28"/>
+        </w:rPr>
+        <w:t>trú</w:t>
+      </w:r>
+      <w:proofErr w:type="spellEnd"/>
+      <w:r>
+        <w:rPr>
+          <w:rFonts w:ascii="Times New Roman" w:hAnsi="Times New Roman"/>
+          <w:sz w:val="28"/>
+          <w:szCs w:val="28"/>
+        </w:rPr>
+        <w:t xml:space="preserve">: 7/69 KP </w:t>
+      </w:r>
+      <w:proofErr w:type="spellStart"/>
+      <w:r>
+        <w:rPr>
+          <w:rFonts w:ascii="Times New Roman" w:hAnsi="Times New Roman"/>
+          <w:sz w:val="28"/>
+          <w:szCs w:val="28"/>
+        </w:rPr>
+        <w:t>Bình</w:t>
+      </w:r>
+      <w:proofErr w:type="spellEnd"/>
+      <w:r>
+        <w:rPr>
+          <w:rFonts w:ascii="Times New Roman" w:hAnsi="Times New Roman"/>
+          <w:sz w:val="28"/>
+          <w:szCs w:val="28"/>
+        </w:rPr>
+        <w:t xml:space="preserve"> </w:t>
+      </w:r>
+      <w:proofErr w:type="spellStart"/>
+      <w:r>
+        <w:rPr>
+          <w:rFonts w:ascii="Times New Roman" w:hAnsi="Times New Roman"/>
+          <w:sz w:val="28"/>
+          <w:szCs w:val="28"/>
+        </w:rPr>
+        <w:t>Đường</w:t>
+      </w:r>
+      <w:proofErr w:type="spellEnd"/>
+      <w:r>
+        <w:rPr>
+          <w:rFonts w:ascii="Times New Roman" w:hAnsi="Times New Roman"/>
+          <w:sz w:val="28"/>
+          <w:szCs w:val="28"/>
+        </w:rPr>
+        <w:t xml:space="preserve"> 4, </w:t>
+      </w:r>
+      <w:proofErr w:type="spellStart"/>
+      <w:r>
+        <w:rPr>
+          <w:rFonts w:ascii="Times New Roman" w:hAnsi="Times New Roman"/>
+          <w:sz w:val="28"/>
+          <w:szCs w:val="28"/>
+        </w:rPr>
+        <w:t>Phường</w:t>
+      </w:r>
+      <w:proofErr w:type="spellEnd"/>
+      <w:r>
+        <w:rPr>
+          <w:rFonts w:ascii="Times New Roman" w:hAnsi="Times New Roman"/>
+          <w:sz w:val="28"/>
+          <w:szCs w:val="28"/>
+        </w:rPr>
+        <w:t xml:space="preserve"> </w:t>
+      </w:r>
+      <w:proofErr w:type="spellStart"/>
+      <w:r>
+        <w:rPr>
+          <w:rFonts w:ascii="Times New Roman" w:hAnsi="Times New Roman"/>
+          <w:sz w:val="28"/>
+          <w:szCs w:val="28"/>
+        </w:rPr>
+        <w:t>Dĩ</w:t>
+      </w:r>
+      <w:proofErr w:type="spellEnd"/>
+      <w:r>
+        <w:rPr>
+          <w:rFonts w:ascii="Times New Roman" w:hAnsi="Times New Roman"/>
+          <w:sz w:val="28"/>
+          <w:szCs w:val="28"/>
+        </w:rPr>
+        <w:t xml:space="preserve"> </w:t>
+      </w:r>
+      <w:proofErr w:type="gramStart"/>
+      <w:r>
+        <w:rPr>
+          <w:rFonts w:ascii="Times New Roman" w:hAnsi="Times New Roman"/>
+          <w:sz w:val="28"/>
+          <w:szCs w:val="28"/>
+        </w:rPr>
+        <w:t>An</w:t>
+      </w:r>
+      <w:proofErr w:type="gramEnd"/>
+      <w:r>
+        <w:rPr>
+          <w:rFonts w:ascii="Times New Roman" w:hAnsi="Times New Roman"/>
+          <w:sz w:val="28"/>
+          <w:szCs w:val="28"/>
+        </w:rPr>
+        <w:t xml:space="preserve">, </w:t>
+      </w:r>
+      <w:proofErr w:type="spellStart"/>
+      <w:r>
+        <w:rPr>
+          <w:rFonts w:ascii="Times New Roman" w:hAnsi="Times New Roman"/>
+          <w:sz w:val="28"/>
+          <w:szCs w:val="28"/>
+        </w:rPr>
+        <w:t>Thành</w:t>
+      </w:r>
+      <w:proofErr w:type="spellEnd"/>
+      <w:r>
+        <w:rPr>
+          <w:rFonts w:ascii="Times New Roman" w:hAnsi="Times New Roman"/>
+          <w:sz w:val="28"/>
+          <w:szCs w:val="28"/>
+        </w:rPr>
+        <w:t xml:space="preserve"> </w:t>
+      </w:r>
+      <w:proofErr w:type="spellStart"/>
+      <w:r>
+        <w:rPr>
+          <w:rFonts w:ascii="Times New Roman" w:hAnsi="Times New Roman"/>
+          <w:sz w:val="28"/>
+          <w:szCs w:val="28"/>
+        </w:rPr>
+        <w:t>phố</w:t>
+      </w:r>
+      <w:proofErr w:type="spellEnd"/>
+      <w:r>
+        <w:rPr>
+          <w:rFonts w:ascii="Times New Roman" w:hAnsi="Times New Roman"/>
+          <w:sz w:val="28"/>
+          <w:szCs w:val="28"/>
+        </w:rPr>
+        <w:t xml:space="preserve"> </w:t>
+      </w:r>
+      <w:proofErr w:type="spellStart"/>
+      <w:r>
+        <w:rPr>
+          <w:rFonts w:ascii="Times New Roman" w:hAnsi="Times New Roman"/>
+          <w:sz w:val="28"/>
+          <w:szCs w:val="28"/>
+        </w:rPr>
+        <w:t>Hồ</w:t>
+      </w:r>
+      <w:proofErr w:type="spellEnd"/>
+      <w:r>
+        <w:rPr>
+          <w:rFonts w:ascii="Times New Roman" w:hAnsi="Times New Roman"/>
+          <w:sz w:val="28"/>
+          <w:szCs w:val="28"/>
+        </w:rPr>
+        <w:t xml:space="preserve"> </w:t>
+      </w:r>
+      <w:proofErr w:type="spellStart"/>
+      <w:r>
+        <w:rPr>
+          <w:rFonts w:ascii="Times New Roman" w:hAnsi="Times New Roman"/>
+          <w:sz w:val="28"/>
+          <w:szCs w:val="28"/>
+        </w:rPr>
+        <w:t>Chí</w:t>
+      </w:r>
+      <w:proofErr w:type="spellEnd"/>
+      <w:r>
+        <w:rPr>
+          <w:rFonts w:ascii="Times New Roman" w:hAnsi="Times New Roman"/>
+          <w:sz w:val="28"/>
+          <w:szCs w:val="28"/>
+        </w:rPr>
+        <w:t xml:space="preserve"> Minh</w:t>
+      </w:r>
     </w:p>
     <w:p>
       <w:pPr>
@@ -3419,99 +3480,135 @@
           <w:sz w:val="28"/>
           <w:szCs w:val="28"/>
         </w:rPr>
-        <w:t>Địa</w:t>
-      </w:r>
-      <w:proofErr w:type="spellEnd"/>
-      <w:r>
-        <w:rPr>
-          <w:rFonts w:ascii="Times New Roman" w:hAnsi="Times New Roman"/>
-          <w:sz w:val="28"/>
-          <w:szCs w:val="28"/>
-        </w:rPr>
-        <w:t xml:space="preserve"> </w:t>
-      </w:r>
-      <w:proofErr w:type="spellStart"/>
-      <w:r>
-        <w:rPr>
-          <w:rFonts w:ascii="Times New Roman" w:hAnsi="Times New Roman"/>
-          <w:sz w:val="28"/>
-          <w:szCs w:val="28"/>
-        </w:rPr>
-        <w:t>chỉ</w:t>
-      </w:r>
-      <w:proofErr w:type="spellEnd"/>
-      <w:r>
-        <w:rPr>
-          <w:rFonts w:ascii="Times New Roman" w:hAnsi="Times New Roman"/>
-          <w:sz w:val="28"/>
-          <w:szCs w:val="28"/>
-        </w:rPr>
-        <w:t xml:space="preserve"> </w:t>
-      </w:r>
-      <w:proofErr w:type="spellStart"/>
-      <w:r>
-        <w:rPr>
-          <w:rFonts w:ascii="Times New Roman" w:hAnsi="Times New Roman"/>
-          <w:sz w:val="28"/>
-          <w:szCs w:val="28"/>
-        </w:rPr>
-        <w:t>thường</w:t>
-      </w:r>
-      <w:proofErr w:type="spellEnd"/>
-      <w:r>
-        <w:rPr>
-          <w:rFonts w:ascii="Times New Roman" w:hAnsi="Times New Roman"/>
-          <w:sz w:val="28"/>
-          <w:szCs w:val="28"/>
-        </w:rPr>
-        <w:t xml:space="preserve"> </w:t>
-      </w:r>
-      <w:proofErr w:type="spellStart"/>
-      <w:r>
-        <w:rPr>
-          <w:rFonts w:ascii="Times New Roman" w:hAnsi="Times New Roman"/>
-          <w:sz w:val="28"/>
-          <w:szCs w:val="28"/>
-        </w:rPr>
-        <w:t>trú</w:t>
-      </w:r>
-      <w:proofErr w:type="spellEnd"/>
-      <w:r>
-        <w:rPr>
-          <w:rFonts w:ascii="Times New Roman" w:hAnsi="Times New Roman"/>
-          <w:sz w:val="28"/>
-          <w:szCs w:val="28"/>
-        </w:rPr>
-        <w:t xml:space="preserve">: </w:t>
-      </w:r>
-      <w:proofErr w:type="spellStart"/>
-      <w:r>
-        <w:rPr>
-          <w:rFonts w:ascii="Times New Roman" w:hAnsi="Times New Roman"/>
-          <w:sz w:val="28"/>
-          <w:szCs w:val="28"/>
-        </w:rPr>
-        <w:t>Làng</w:t>
-      </w:r>
-      <w:proofErr w:type="spellEnd"/>
-      <w:r>
-        <w:rPr>
-          <w:rFonts w:ascii="Times New Roman" w:hAnsi="Times New Roman"/>
-          <w:sz w:val="28"/>
-          <w:szCs w:val="28"/>
-        </w:rPr>
-        <w:t xml:space="preserve"> </w:t>
-      </w:r>
-      <w:proofErr w:type="spellStart"/>
-      <w:r>
-        <w:rPr>
-          <w:rFonts w:ascii="Times New Roman" w:hAnsi="Times New Roman"/>
-          <w:sz w:val="28"/>
-          <w:szCs w:val="28"/>
-        </w:rPr>
-        <w:t>Bàng</w:t>
-      </w:r>
-      <w:proofErr w:type="spellEnd"/>
+        <w:t>Nơi</w:t>
+      </w:r>
+      <w:proofErr w:type="spellEnd"/>
+      <w:r>
+        <w:rPr>
+          <w:rFonts w:ascii="Times New Roman" w:hAnsi="Times New Roman"/>
+          <w:sz w:val="28"/>
+          <w:szCs w:val="28"/>
+        </w:rPr>
+        <w:t xml:space="preserve"> ở </w:t>
+      </w:r>
+      <w:proofErr w:type="spellStart"/>
+      <w:r>
+        <w:rPr>
+          <w:rFonts w:ascii="Times New Roman" w:hAnsi="Times New Roman"/>
+          <w:sz w:val="28"/>
+          <w:szCs w:val="28"/>
+        </w:rPr>
+        <w:t>hiện</w:t>
+      </w:r>
+      <w:proofErr w:type="spellEnd"/>
+      <w:r>
+        <w:rPr>
+          <w:rFonts w:ascii="Times New Roman" w:hAnsi="Times New Roman"/>
+          <w:sz w:val="28"/>
+          <w:szCs w:val="28"/>
+        </w:rPr>
+        <w:t xml:space="preserve"> </w:t>
+      </w:r>
+      <w:proofErr w:type="spellStart"/>
+      <w:r>
+        <w:rPr>
+          <w:rFonts w:ascii="Times New Roman" w:hAnsi="Times New Roman"/>
+          <w:sz w:val="28"/>
+          <w:szCs w:val="28"/>
+        </w:rPr>
+        <w:t>tại</w:t>
+      </w:r>
+      <w:proofErr w:type="spellEnd"/>
+      <w:r>
+        <w:rPr>
+          <w:rFonts w:ascii="Times New Roman" w:hAnsi="Times New Roman"/>
+          <w:sz w:val="28"/>
+          <w:szCs w:val="28"/>
+        </w:rPr>
+        <w:t xml:space="preserve">: 7/69 KP </w:t>
+      </w:r>
+      <w:proofErr w:type="spellStart"/>
+      <w:r>
+        <w:rPr>
+          <w:rFonts w:ascii="Times New Roman" w:hAnsi="Times New Roman"/>
+          <w:sz w:val="28"/>
+          <w:szCs w:val="28"/>
+        </w:rPr>
+        <w:t>Bình</w:t>
+      </w:r>
+      <w:proofErr w:type="spellEnd"/>
+      <w:r>
+        <w:rPr>
+          <w:rFonts w:ascii="Times New Roman" w:hAnsi="Times New Roman"/>
+          <w:sz w:val="28"/>
+          <w:szCs w:val="28"/>
+        </w:rPr>
+        <w:t xml:space="preserve"> </w:t>
+      </w:r>
+      <w:proofErr w:type="spellStart"/>
+      <w:r>
+        <w:rPr>
+          <w:rFonts w:ascii="Times New Roman" w:hAnsi="Times New Roman"/>
+          <w:sz w:val="28"/>
+          <w:szCs w:val="28"/>
+        </w:rPr>
+        <w:t>Đường</w:t>
+      </w:r>
+      <w:proofErr w:type="spellEnd"/>
+      <w:r>
+        <w:rPr>
+          <w:rFonts w:ascii="Times New Roman" w:hAnsi="Times New Roman"/>
+          <w:sz w:val="28"/>
+          <w:szCs w:val="28"/>
+        </w:rPr>
+        <w:t xml:space="preserve"> 4, </w:t>
+      </w:r>
+      <w:proofErr w:type="spellStart"/>
+      <w:r>
+        <w:rPr>
+          <w:rFonts w:ascii="Times New Roman" w:hAnsi="Times New Roman"/>
+          <w:sz w:val="28"/>
+          <w:szCs w:val="28"/>
+        </w:rPr>
+        <w:t>Phường</w:t>
+      </w:r>
+      <w:proofErr w:type="spellEnd"/>
+      <w:r>
+        <w:rPr>
+          <w:rFonts w:ascii="Times New Roman" w:hAnsi="Times New Roman"/>
+          <w:sz w:val="28"/>
+          <w:szCs w:val="28"/>
+        </w:rPr>
+        <w:t xml:space="preserve"> </w:t>
+      </w:r>
+      <w:proofErr w:type="spellStart"/>
+      <w:r>
+        <w:rPr>
+          <w:rFonts w:ascii="Times New Roman" w:hAnsi="Times New Roman"/>
+          <w:sz w:val="28"/>
+          <w:szCs w:val="28"/>
+        </w:rPr>
+        <w:t>Dĩ</w:t>
+      </w:r>
+      <w:proofErr w:type="spellEnd"/>
+      <w:r>
+        <w:rPr>
+          <w:rFonts w:ascii="Times New Roman" w:hAnsi="Times New Roman"/>
+          <w:sz w:val="28"/>
+          <w:szCs w:val="28"/>
+        </w:rPr>
+        <w:t xml:space="preserve"> </w:t>
+      </w:r>
+      <w:proofErr w:type="gramStart"/>
+      <w:r>
+        <w:rPr>
+          <w:rFonts w:ascii="Times New Roman" w:hAnsi="Times New Roman"/>
+          <w:sz w:val="28"/>
+          <w:szCs w:val="28"/>
+        </w:rPr>
+        <w:t>An</w:t>
+      </w:r>
+      <w:proofErr w:type="gramEnd"/>
       <w:r>
         <w:rPr>
           <w:rFonts w:ascii="Times New Roman" w:hAnsi="Times New Roman"/>
@@ -3527,88 +3624,70 @@
           <w:sz w:val="28"/>
           <w:szCs w:val="28"/>
         </w:rPr>
-        <w:t>Xã</w:t>
-      </w:r>
-      <w:proofErr w:type="spellEnd"/>
-      <w:r>
-        <w:rPr>
-          <w:rFonts w:ascii="Times New Roman" w:hAnsi="Times New Roman"/>
-          <w:sz w:val="28"/>
-          <w:szCs w:val="28"/>
-        </w:rPr>
-        <w:t xml:space="preserve"> </w:t>
-      </w:r>
-      <w:proofErr w:type="spellStart"/>
-      <w:r>
-        <w:rPr>
-          <w:rFonts w:ascii="Times New Roman" w:hAnsi="Times New Roman"/>
-          <w:sz w:val="28"/>
-          <w:szCs w:val="28"/>
-        </w:rPr>
-        <w:t>Bàu</w:t>
-      </w:r>
-      <w:proofErr w:type="spellEnd"/>
-      <w:r>
-        <w:rPr>
-          <w:rFonts w:ascii="Times New Roman" w:hAnsi="Times New Roman"/>
-          <w:sz w:val="28"/>
-          <w:szCs w:val="28"/>
-        </w:rPr>
-        <w:t xml:space="preserve"> </w:t>
-      </w:r>
-      <w:proofErr w:type="spellStart"/>
-      <w:r>
-        <w:rPr>
-          <w:rFonts w:ascii="Times New Roman" w:hAnsi="Times New Roman"/>
-          <w:sz w:val="28"/>
-          <w:szCs w:val="28"/>
-        </w:rPr>
-        <w:t>Cạn</w:t>
-      </w:r>
-      <w:proofErr w:type="spellEnd"/>
-      <w:r>
-        <w:rPr>
-          <w:rFonts w:ascii="Times New Roman" w:hAnsi="Times New Roman"/>
-          <w:sz w:val="28"/>
-          <w:szCs w:val="28"/>
-        </w:rPr>
-        <w:t xml:space="preserve">, </w:t>
-      </w:r>
-      <w:proofErr w:type="spellStart"/>
-      <w:r>
-        <w:rPr>
-          <w:rFonts w:ascii="Times New Roman" w:hAnsi="Times New Roman"/>
-          <w:sz w:val="28"/>
-          <w:szCs w:val="28"/>
-        </w:rPr>
-        <w:t>tỉnh</w:t>
-      </w:r>
-      <w:proofErr w:type="spellEnd"/>
-      <w:r>
-        <w:rPr>
-          <w:rFonts w:ascii="Times New Roman" w:hAnsi="Times New Roman"/>
-          <w:sz w:val="28"/>
-          <w:szCs w:val="28"/>
-        </w:rPr>
-        <w:t xml:space="preserve"> </w:t>
-      </w:r>
-      <w:proofErr w:type="spellStart"/>
-      <w:r>
-        <w:rPr>
-          <w:rFonts w:ascii="Times New Roman" w:hAnsi="Times New Roman"/>
-          <w:sz w:val="28"/>
-          <w:szCs w:val="28"/>
-        </w:rPr>
-        <w:t>Gia</w:t>
-      </w:r>
-      <w:proofErr w:type="spellEnd"/>
-      <w:r>
-        <w:rPr>
-          <w:rFonts w:ascii="Times New Roman" w:hAnsi="Times New Roman"/>
-          <w:sz w:val="28"/>
-          <w:szCs w:val="28"/>
-        </w:rPr>
-        <w:t xml:space="preserve"> Lai</w:t>
+        <w:t>Thành</w:t>
+      </w:r>
+      <w:proofErr w:type="spellEnd"/>
+      <w:r>
+        <w:rPr>
+          <w:rFonts w:ascii="Times New Roman" w:hAnsi="Times New Roman"/>
+          <w:sz w:val="28"/>
+          <w:szCs w:val="28"/>
+        </w:rPr>
+        <w:t xml:space="preserve"> </w:t>
+      </w:r>
+      <w:proofErr w:type="spellStart"/>
+      <w:r>
+        <w:rPr>
+          <w:rFonts w:ascii="Times New Roman" w:hAnsi="Times New Roman"/>
+          <w:sz w:val="28"/>
+          <w:szCs w:val="28"/>
+        </w:rPr>
+        <w:t>phố</w:t>
+      </w:r>
+      <w:proofErr w:type="spellEnd"/>
+      <w:r>
+        <w:rPr>
+          <w:rFonts w:ascii="Times New Roman" w:hAnsi="Times New Roman"/>
+          <w:sz w:val="28"/>
+          <w:szCs w:val="28"/>
+        </w:rPr>
+        <w:t xml:space="preserve"> </w:t>
+      </w:r>
+      <w:proofErr w:type="spellStart"/>
+      <w:r>
+        <w:rPr>
+          <w:rFonts w:ascii="Times New Roman" w:hAnsi="Times New Roman"/>
+          <w:sz w:val="28"/>
+          <w:szCs w:val="28"/>
+        </w:rPr>
+        <w:t>Hồ</w:t>
+      </w:r>
+      <w:proofErr w:type="spellEnd"/>
+      <w:r>
+        <w:rPr>
+          <w:rFonts w:ascii="Times New Roman" w:hAnsi="Times New Roman"/>
+          <w:sz w:val="28"/>
+          <w:szCs w:val="28"/>
+        </w:rPr>
+        <w:t xml:space="preserve"> </w:t>
+      </w:r>
+      <w:proofErr w:type="spellStart"/>
+      <w:r>
+        <w:rPr>
+          <w:rFonts w:ascii="Times New Roman" w:hAnsi="Times New Roman"/>
+          <w:sz w:val="28"/>
+          <w:szCs w:val="28"/>
+        </w:rPr>
+        <w:t>Chí</w:t>
+      </w:r>
+      <w:proofErr w:type="spellEnd"/>
+      <w:r>
+        <w:rPr>
+          <w:rFonts w:ascii="Times New Roman" w:hAnsi="Times New Roman"/>
+          <w:sz w:val="28"/>
+          <w:szCs w:val="28"/>
+        </w:rPr>
+        <w:t xml:space="preserve"> Minh</w:t>
       </w:r>
     </w:p>
     <w:p>
@@ -3622,329 +3701,13 @@
           <w:szCs w:val="28"/>
         </w:rPr>
       </w:pPr>
-      <w:proofErr w:type="spellStart"/>
-      <w:r>
-        <w:rPr>
-          <w:rFonts w:ascii="Times New Roman" w:hAnsi="Times New Roman"/>
-          <w:sz w:val="28"/>
-          <w:szCs w:val="28"/>
-        </w:rPr>
-        <w:t>Địa</w:t>
-      </w:r>
-      <w:proofErr w:type="spellEnd"/>
-      <w:r>
-        <w:rPr>
-          <w:rFonts w:ascii="Times New Roman" w:hAnsi="Times New Roman"/>
-          <w:sz w:val="28"/>
-          <w:szCs w:val="28"/>
-        </w:rPr>
-        <w:t xml:space="preserve"> </w:t>
-      </w:r>
-      <w:proofErr w:type="spellStart"/>
-      <w:r>
-        <w:rPr>
-          <w:rFonts w:ascii="Times New Roman" w:hAnsi="Times New Roman"/>
-          <w:sz w:val="28"/>
-          <w:szCs w:val="28"/>
-        </w:rPr>
-        <w:t>chỉ</w:t>
-      </w:r>
-      <w:proofErr w:type="spellEnd"/>
-      <w:r>
-        <w:rPr>
-          <w:rFonts w:ascii="Times New Roman" w:hAnsi="Times New Roman"/>
-          <w:sz w:val="28"/>
-          <w:szCs w:val="28"/>
-        </w:rPr>
-        <w:t xml:space="preserve"> </w:t>
-      </w:r>
-      <w:proofErr w:type="spellStart"/>
-      <w:r>
-        <w:rPr>
-          <w:rFonts w:ascii="Times New Roman" w:hAnsi="Times New Roman"/>
-          <w:sz w:val="28"/>
-          <w:szCs w:val="28"/>
-        </w:rPr>
-        <w:t>liên</w:t>
-      </w:r>
-      <w:proofErr w:type="spellEnd"/>
-      <w:r>
-        <w:rPr>
-          <w:rFonts w:ascii="Times New Roman" w:hAnsi="Times New Roman"/>
-          <w:sz w:val="28"/>
-          <w:szCs w:val="28"/>
-        </w:rPr>
-        <w:t xml:space="preserve"> </w:t>
-      </w:r>
-      <w:proofErr w:type="spellStart"/>
-      <w:r>
-        <w:rPr>
-          <w:rFonts w:ascii="Times New Roman" w:hAnsi="Times New Roman"/>
-          <w:sz w:val="28"/>
-          <w:szCs w:val="28"/>
-        </w:rPr>
-        <w:t>lạc</w:t>
-      </w:r>
-      <w:proofErr w:type="spellEnd"/>
-      <w:r>
-        <w:rPr>
-          <w:rFonts w:ascii="Times New Roman" w:hAnsi="Times New Roman"/>
-          <w:sz w:val="28"/>
-          <w:szCs w:val="28"/>
-        </w:rPr>
-        <w:t xml:space="preserve">: </w:t>
-      </w:r>
-      <w:proofErr w:type="spellStart"/>
-      <w:r>
-        <w:rPr>
-          <w:rFonts w:ascii="Times New Roman" w:hAnsi="Times New Roman"/>
-          <w:sz w:val="28"/>
-          <w:szCs w:val="28"/>
-        </w:rPr>
-        <w:t>Số</w:t>
-      </w:r>
-      <w:proofErr w:type="spellEnd"/>
-      <w:r>
-        <w:rPr>
-          <w:rFonts w:ascii="Times New Roman" w:hAnsi="Times New Roman"/>
-          <w:sz w:val="28"/>
-          <w:szCs w:val="28"/>
-        </w:rPr>
-        <w:t xml:space="preserve"> 40/6 </w:t>
-      </w:r>
-      <w:proofErr w:type="spellStart"/>
-      <w:r>
-        <w:rPr>
-          <w:rFonts w:ascii="Times New Roman" w:hAnsi="Times New Roman"/>
-          <w:sz w:val="28"/>
-          <w:szCs w:val="28"/>
-        </w:rPr>
-        <w:t>đường</w:t>
-      </w:r>
-      <w:proofErr w:type="spellEnd"/>
-      <w:r>
-        <w:rPr>
-          <w:rFonts w:ascii="Times New Roman" w:hAnsi="Times New Roman"/>
-          <w:sz w:val="28"/>
-          <w:szCs w:val="28"/>
-        </w:rPr>
-        <w:t xml:space="preserve"> </w:t>
-      </w:r>
-      <w:proofErr w:type="spellStart"/>
-      <w:r>
-        <w:rPr>
-          <w:rFonts w:ascii="Times New Roman" w:hAnsi="Times New Roman"/>
-          <w:sz w:val="28"/>
-          <w:szCs w:val="28"/>
-        </w:rPr>
-        <w:t>Bình</w:t>
-      </w:r>
-      <w:proofErr w:type="spellEnd"/>
-      <w:r>
-        <w:rPr>
-          <w:rFonts w:ascii="Times New Roman" w:hAnsi="Times New Roman"/>
-          <w:sz w:val="28"/>
-          <w:szCs w:val="28"/>
-        </w:rPr>
-        <w:t xml:space="preserve"> </w:t>
-      </w:r>
-      <w:proofErr w:type="spellStart"/>
-      <w:r>
-        <w:rPr>
-          <w:rFonts w:ascii="Times New Roman" w:hAnsi="Times New Roman"/>
-          <w:sz w:val="28"/>
-          <w:szCs w:val="28"/>
-        </w:rPr>
-        <w:t>Chuẩn</w:t>
-      </w:r>
-      <w:proofErr w:type="spellEnd"/>
-      <w:r>
-        <w:rPr>
-          <w:rFonts w:ascii="Times New Roman" w:hAnsi="Times New Roman"/>
-          <w:sz w:val="28"/>
-          <w:szCs w:val="28"/>
-        </w:rPr>
-        <w:t xml:space="preserve"> 34, KP </w:t>
-      </w:r>
-      <w:proofErr w:type="spellStart"/>
-      <w:r>
-        <w:rPr>
-          <w:rFonts w:ascii="Times New Roman" w:hAnsi="Times New Roman"/>
-          <w:sz w:val="28"/>
-          <w:szCs w:val="28"/>
-        </w:rPr>
-        <w:t>Bình</w:t>
-      </w:r>
-      <w:proofErr w:type="spellEnd"/>
-      <w:r>
-        <w:rPr>
-          <w:rFonts w:ascii="Times New Roman" w:hAnsi="Times New Roman"/>
-          <w:sz w:val="28"/>
-          <w:szCs w:val="28"/>
-        </w:rPr>
-        <w:t xml:space="preserve"> </w:t>
-      </w:r>
-      <w:proofErr w:type="spellStart"/>
-      <w:r>
-        <w:rPr>
-          <w:rFonts w:ascii="Times New Roman" w:hAnsi="Times New Roman"/>
-          <w:sz w:val="28"/>
-          <w:szCs w:val="28"/>
-        </w:rPr>
-        <w:t>Phước</w:t>
-      </w:r>
-      <w:proofErr w:type="spellEnd"/>
-      <w:r>
-        <w:rPr>
-          <w:rFonts w:ascii="Times New Roman" w:hAnsi="Times New Roman"/>
-          <w:sz w:val="28"/>
-          <w:szCs w:val="28"/>
-        </w:rPr>
-        <w:t xml:space="preserve"> B, </w:t>
-      </w:r>
-      <w:proofErr w:type="spellStart"/>
-      <w:r>
-        <w:rPr>
-          <w:rFonts w:ascii="Times New Roman" w:hAnsi="Times New Roman"/>
-          <w:sz w:val="28"/>
-          <w:szCs w:val="28"/>
-        </w:rPr>
-        <w:t>phường</w:t>
-      </w:r>
-      <w:proofErr w:type="spellEnd"/>
-      <w:r>
-        <w:rPr>
-          <w:rFonts w:ascii="Times New Roman" w:hAnsi="Times New Roman"/>
-          <w:sz w:val="28"/>
-          <w:szCs w:val="28"/>
-        </w:rPr>
-        <w:t xml:space="preserve"> </w:t>
-      </w:r>
-      <w:proofErr w:type="gramStart"/>
-      <w:r>
-        <w:rPr>
-          <w:rFonts w:ascii="Times New Roman" w:hAnsi="Times New Roman"/>
-          <w:sz w:val="28"/>
-          <w:szCs w:val="28"/>
-        </w:rPr>
-        <w:t>An</w:t>
-      </w:r>
-      <w:proofErr w:type="gramEnd"/>
-      <w:r>
-        <w:rPr>
-          <w:rFonts w:ascii="Times New Roman" w:hAnsi="Times New Roman"/>
-          <w:sz w:val="28"/>
-          <w:szCs w:val="28"/>
-        </w:rPr>
-        <w:t xml:space="preserve"> </w:t>
-      </w:r>
-      <w:proofErr w:type="spellStart"/>
-      <w:r>
-        <w:rPr>
-          <w:rFonts w:ascii="Times New Roman" w:hAnsi="Times New Roman"/>
-          <w:sz w:val="28"/>
-          <w:szCs w:val="28"/>
-        </w:rPr>
-        <w:t>Phú</w:t>
-      </w:r>
-      <w:proofErr w:type="spellEnd"/>
-      <w:r>
-        <w:rPr>
-          <w:rFonts w:ascii="Times New Roman" w:hAnsi="Times New Roman"/>
-          <w:sz w:val="28"/>
-          <w:szCs w:val="28"/>
-        </w:rPr>
-        <w:t xml:space="preserve">, </w:t>
-      </w:r>
-      <w:proofErr w:type="spellStart"/>
-      <w:r>
-        <w:rPr>
-          <w:rFonts w:ascii="Times New Roman" w:hAnsi="Times New Roman"/>
-          <w:sz w:val="28"/>
-          <w:szCs w:val="28"/>
-        </w:rPr>
-        <w:t>thành</w:t>
-      </w:r>
-      <w:proofErr w:type="spellEnd"/>
-      <w:r>
-        <w:rPr>
-          <w:rFonts w:ascii="Times New Roman" w:hAnsi="Times New Roman"/>
-          <w:sz w:val="28"/>
-          <w:szCs w:val="28"/>
-        </w:rPr>
-        <w:t xml:space="preserve"> </w:t>
-      </w:r>
-      <w:proofErr w:type="spellStart"/>
-      <w:r>
-        <w:rPr>
-          <w:rFonts w:ascii="Times New Roman" w:hAnsi="Times New Roman"/>
-          <w:sz w:val="28"/>
-          <w:szCs w:val="28"/>
-        </w:rPr>
-        <w:t>phố</w:t>
-      </w:r>
-      <w:proofErr w:type="spellEnd"/>
-      <w:r>
-        <w:rPr>
-          <w:rFonts w:ascii="Times New Roman" w:hAnsi="Times New Roman"/>
-          <w:sz w:val="28"/>
-          <w:szCs w:val="28"/>
-        </w:rPr>
-        <w:t xml:space="preserve"> </w:t>
-      </w:r>
-      <w:proofErr w:type="spellStart"/>
-      <w:r>
-        <w:rPr>
-          <w:rFonts w:ascii="Times New Roman" w:hAnsi="Times New Roman"/>
-          <w:sz w:val="28"/>
-          <w:szCs w:val="28"/>
-        </w:rPr>
-        <w:t>Hồ</w:t>
-      </w:r>
-      <w:proofErr w:type="spellEnd"/>
-      <w:r>
-        <w:rPr>
-          <w:rFonts w:ascii="Times New Roman" w:hAnsi="Times New Roman"/>
-          <w:sz w:val="28"/>
-          <w:szCs w:val="28"/>
-        </w:rPr>
-        <w:t xml:space="preserve"> </w:t>
-      </w:r>
-      <w:proofErr w:type="spellStart"/>
-      <w:r>
-        <w:rPr>
-          <w:rFonts w:ascii="Times New Roman" w:hAnsi="Times New Roman"/>
-          <w:sz w:val="28"/>
-          <w:szCs w:val="28"/>
-        </w:rPr>
-        <w:t>Chí</w:t>
-      </w:r>
-      <w:proofErr w:type="spellEnd"/>
-      <w:r>
-        <w:rPr>
-          <w:rFonts w:ascii="Times New Roman" w:hAnsi="Times New Roman"/>
-          <w:sz w:val="28"/>
-          <w:szCs w:val="28"/>
-        </w:rPr>
-        <w:t xml:space="preserve"> Minh, </w:t>
-      </w:r>
-      <w:proofErr w:type="spellStart"/>
-      <w:r>
-        <w:rPr>
-          <w:rFonts w:ascii="Times New Roman" w:hAnsi="Times New Roman"/>
-          <w:sz w:val="28"/>
-          <w:szCs w:val="28"/>
-        </w:rPr>
-        <w:t>Việt</w:t>
-      </w:r>
-      <w:proofErr w:type="spellEnd"/>
-      <w:r>
-        <w:rPr>
-          <w:rFonts w:ascii="Times New Roman" w:hAnsi="Times New Roman"/>
-          <w:sz w:val="28"/>
-          <w:szCs w:val="28"/>
-        </w:rPr>
-        <w:t xml:space="preserve"> Nam</w:t>
+      <w:r>
+        <w:rPr>
+          <w:rFonts w:ascii="Times New Roman" w:hAnsi="Times New Roman"/>
+          <w:sz w:val="28"/>
+          <w:szCs w:val="28"/>
+        </w:rPr>
+        <w:t xml:space="preserve"> </w:t>
       </w:r>
     </w:p>
     <w:p>
@@ -3953,19 +3716,19 @@
         <w:ind w:left="0" w:right="0" w:firstLine="360"/>
         <w:jc w:val="both"/>
         <w:rPr>
-          <w:rFonts w:ascii="Times New Roman" w:hAnsi="Times New Roman"/>
+          <w:rFonts w:ascii="Times New Roman" w:hAnsi="Times New Roman" w:cs="Times New Roman"/>
           <w:sz w:val="28"/>
           <w:szCs w:val="28"/>
         </w:rPr>
       </w:pPr>
       <w:r>
         <w:rPr>
-          <w:rFonts w:ascii="Times New Roman" w:hAnsi="Times New Roman"/>
+          <w:rFonts w:ascii="Times New Roman" w:hAnsi="Times New Roman" w:cs="Times New Roman"/>
           <w:sz w:val="28"/>
           <w:szCs w:val="28"/>
         </w:rPr>
         <w:lastRenderedPageBreak/>
-        <w:t xml:space="preserve"> </w:t>
+        <w:t> </w:t>
       </w:r>
     </w:p>
     <w:p>
@@ -3979,14 +3742,847 @@
           <w:szCs w:val="28"/>
         </w:rPr>
       </w:pPr>
-      <w:r>
-        <w:rPr>
-          <w:rFonts w:ascii="Times New Roman" w:hAnsi="Times New Roman" w:cs="Times New Roman"/>
-          <w:sz w:val="28"/>
-          <w:szCs w:val="28"/>
-        </w:rPr>
-        <w:t> </w:t>
-      </w:r>
+      <w:proofErr w:type="spellStart"/>
+      <w:r>
+        <w:rPr>
+          <w:rFonts w:ascii="Times New Roman" w:hAnsi="Times New Roman" w:cs="Times New Roman"/>
+          <w:b/>
+          <w:bCs/>
+          <w:sz w:val="28"/>
+          <w:szCs w:val="28"/>
+          <w:u w:val="single"/>
+        </w:rPr>
+        <w:t>Điều</w:t>
+      </w:r>
+      <w:proofErr w:type="spellEnd"/>
+      <w:r>
+        <w:rPr>
+          <w:rFonts w:ascii="Times New Roman" w:hAnsi="Times New Roman" w:cs="Times New Roman"/>
+          <w:b/>
+          <w:bCs/>
+          <w:sz w:val="28"/>
+          <w:szCs w:val="28"/>
+          <w:u w:val="single"/>
+        </w:rPr>
+        <w:t xml:space="preserve"> </w:t>
+      </w:r>
+      <w:r>
+        <w:rPr>
+          <w:rFonts w:ascii="Times New Roman" w:hAnsi="Times New Roman" w:cs="Times New Roman"/>
+          <w:b/>
+          <w:bCs/>
+          <w:sz w:val="28"/>
+          <w:szCs w:val="28"/>
+          <w:u w:val="single"/>
+        </w:rPr>
+        <w:t>2</w:t>
+      </w:r>
+      <w:r>
+        <w:rPr>
+          <w:rFonts w:ascii="Times New Roman" w:hAnsi="Times New Roman" w:cs="Times New Roman"/>
+          <w:sz w:val="28"/>
+          <w:szCs w:val="28"/>
+        </w:rPr>
+        <w:t xml:space="preserve">: </w:t>
+      </w:r>
+      <w:proofErr w:type="spellStart"/>
+      <w:r>
+        <w:rPr>
+          <w:rFonts w:ascii="Times New Roman" w:hAnsi="Times New Roman" w:cs="Times New Roman"/>
+          <w:sz w:val="28"/>
+          <w:szCs w:val="28"/>
+        </w:rPr>
+        <w:t>Thay</w:t>
+      </w:r>
+      <w:proofErr w:type="spellEnd"/>
+      <w:r>
+        <w:rPr>
+          <w:rFonts w:ascii="Times New Roman" w:hAnsi="Times New Roman" w:cs="Times New Roman"/>
+          <w:sz w:val="28"/>
+          <w:szCs w:val="28"/>
+        </w:rPr>
+        <w:t xml:space="preserve"> </w:t>
+      </w:r>
+      <w:proofErr w:type="spellStart"/>
+      <w:r>
+        <w:rPr>
+          <w:rFonts w:ascii="Times New Roman" w:hAnsi="Times New Roman" w:cs="Times New Roman"/>
+          <w:sz w:val="28"/>
+          <w:szCs w:val="28"/>
+        </w:rPr>
+        <w:t>đổi</w:t>
+      </w:r>
+      <w:proofErr w:type="spellEnd"/>
+      <w:r>
+        <w:rPr>
+          <w:rFonts w:ascii="Times New Roman" w:hAnsi="Times New Roman" w:cs="Times New Roman"/>
+          <w:sz w:val="28"/>
+          <w:szCs w:val="28"/>
+        </w:rPr>
+        <w:t xml:space="preserve"> </w:t>
+      </w:r>
+      <w:proofErr w:type="spellStart"/>
+      <w:r>
+        <w:rPr>
+          <w:rFonts w:ascii="Times New Roman" w:hAnsi="Times New Roman" w:cs="Times New Roman"/>
+          <w:sz w:val="28"/>
+          <w:szCs w:val="28"/>
+        </w:rPr>
+        <w:t>địa</w:t>
+      </w:r>
+      <w:proofErr w:type="spellEnd"/>
+      <w:r>
+        <w:rPr>
+          <w:rFonts w:ascii="Times New Roman" w:hAnsi="Times New Roman" w:cs="Times New Roman"/>
+          <w:sz w:val="28"/>
+          <w:szCs w:val="28"/>
+        </w:rPr>
+        <w:t xml:space="preserve"> </w:t>
+      </w:r>
+      <w:proofErr w:type="spellStart"/>
+      <w:r>
+        <w:rPr>
+          <w:rFonts w:ascii="Times New Roman" w:hAnsi="Times New Roman" w:cs="Times New Roman"/>
+          <w:sz w:val="28"/>
+          <w:szCs w:val="28"/>
+        </w:rPr>
+        <w:t>chỉ</w:t>
+      </w:r>
+      <w:proofErr w:type="spellEnd"/>
+      <w:r>
+        <w:rPr>
+          <w:rFonts w:ascii="Times New Roman" w:hAnsi="Times New Roman" w:cs="Times New Roman"/>
+          <w:sz w:val="28"/>
+          <w:szCs w:val="28"/>
+        </w:rPr>
+        <w:t xml:space="preserve"> </w:t>
+      </w:r>
+      <w:proofErr w:type="spellStart"/>
+      <w:r>
+        <w:rPr>
+          <w:rFonts w:ascii="Times New Roman" w:hAnsi="Times New Roman" w:cs="Times New Roman"/>
+          <w:sz w:val="28"/>
+          <w:szCs w:val="28"/>
+        </w:rPr>
+        <w:t>trụ</w:t>
+      </w:r>
+      <w:proofErr w:type="spellEnd"/>
+      <w:r>
+        <w:rPr>
+          <w:rFonts w:ascii="Times New Roman" w:hAnsi="Times New Roman" w:cs="Times New Roman"/>
+          <w:sz w:val="28"/>
+          <w:szCs w:val="28"/>
+        </w:rPr>
+        <w:t xml:space="preserve"> </w:t>
+      </w:r>
+      <w:proofErr w:type="spellStart"/>
+      <w:r>
+        <w:rPr>
+          <w:rFonts w:ascii="Times New Roman" w:hAnsi="Times New Roman" w:cs="Times New Roman"/>
+          <w:sz w:val="28"/>
+          <w:szCs w:val="28"/>
+        </w:rPr>
+        <w:t>sở</w:t>
+      </w:r>
+      <w:proofErr w:type="spellEnd"/>
+      <w:r>
+        <w:rPr>
+          <w:rFonts w:ascii="Times New Roman" w:hAnsi="Times New Roman" w:cs="Times New Roman"/>
+          <w:sz w:val="28"/>
+          <w:szCs w:val="28"/>
+        </w:rPr>
+        <w:t xml:space="preserve"> </w:t>
+      </w:r>
+      <w:proofErr w:type="spellStart"/>
+      <w:r>
+        <w:rPr>
+          <w:rFonts w:ascii="Times New Roman" w:hAnsi="Times New Roman" w:cs="Times New Roman"/>
+          <w:sz w:val="28"/>
+          <w:szCs w:val="28"/>
+        </w:rPr>
+        <w:t>công</w:t>
+      </w:r>
+      <w:proofErr w:type="spellEnd"/>
+      <w:r>
+        <w:rPr>
+          <w:rFonts w:ascii="Times New Roman" w:hAnsi="Times New Roman" w:cs="Times New Roman"/>
+          <w:sz w:val="28"/>
+          <w:szCs w:val="28"/>
+        </w:rPr>
+        <w:t xml:space="preserve"> ty</w:t>
+      </w:r>
+      <w:r>
+        <w:rPr>
+          <w:rFonts w:ascii="Times New Roman" w:hAnsi="Times New Roman" w:cs="Times New Roman"/>
+          <w:sz w:val="28"/>
+          <w:szCs w:val="28"/>
+        </w:rPr>
+        <w:t>.</w:t>
+      </w:r>
+    </w:p>
+    <w:p>
+      <w:pPr>
+        <w:spacing w:after="120" w:line="240" w:lineRule="auto"/>
+        <w:ind w:left="360" w:right="0"/>
+        <w:rPr>
+          <w:rFonts w:ascii="Times New Roman" w:hAnsi="Times New Roman" w:cs="Times New Roman"/>
+          <w:sz w:val="28"/>
+          <w:szCs w:val="28"/>
+        </w:rPr>
+      </w:pPr>
+      <w:proofErr w:type="spellStart"/>
+      <w:r>
+        <w:rPr>
+          <w:rFonts w:ascii="Times New Roman" w:hAnsi="Times New Roman" w:cs="Times New Roman"/>
+          <w:sz w:val="28"/>
+          <w:szCs w:val="28"/>
+        </w:rPr>
+        <w:t>Địa</w:t>
+      </w:r>
+      <w:proofErr w:type="spellEnd"/>
+      <w:r>
+        <w:rPr>
+          <w:rFonts w:ascii="Times New Roman" w:hAnsi="Times New Roman" w:cs="Times New Roman"/>
+          <w:sz w:val="28"/>
+          <w:szCs w:val="28"/>
+        </w:rPr>
+        <w:t xml:space="preserve"> </w:t>
+      </w:r>
+      <w:proofErr w:type="spellStart"/>
+      <w:r>
+        <w:rPr>
+          <w:rFonts w:ascii="Times New Roman" w:hAnsi="Times New Roman" w:cs="Times New Roman"/>
+          <w:sz w:val="28"/>
+          <w:szCs w:val="28"/>
+        </w:rPr>
+        <w:t>chỉ</w:t>
+      </w:r>
+      <w:proofErr w:type="spellEnd"/>
+      <w:r>
+        <w:rPr>
+          <w:rFonts w:ascii="Times New Roman" w:hAnsi="Times New Roman" w:cs="Times New Roman"/>
+          <w:sz w:val="28"/>
+          <w:szCs w:val="28"/>
+        </w:rPr>
+        <w:t xml:space="preserve"> </w:t>
+      </w:r>
+      <w:proofErr w:type="spellStart"/>
+      <w:r>
+        <w:rPr>
+          <w:rFonts w:ascii="Times New Roman" w:hAnsi="Times New Roman" w:cs="Times New Roman"/>
+          <w:sz w:val="28"/>
+          <w:szCs w:val="28"/>
+        </w:rPr>
+        <w:t>trước</w:t>
+      </w:r>
+      <w:proofErr w:type="spellEnd"/>
+      <w:r>
+        <w:rPr>
+          <w:rFonts w:ascii="Times New Roman" w:hAnsi="Times New Roman" w:cs="Times New Roman"/>
+          <w:sz w:val="28"/>
+          <w:szCs w:val="28"/>
+        </w:rPr>
+        <w:t xml:space="preserve"> </w:t>
+      </w:r>
+      <w:proofErr w:type="spellStart"/>
+      <w:r>
+        <w:rPr>
+          <w:rFonts w:ascii="Times New Roman" w:hAnsi="Times New Roman" w:cs="Times New Roman"/>
+          <w:sz w:val="28"/>
+          <w:szCs w:val="28"/>
+        </w:rPr>
+        <w:t>thay</w:t>
+      </w:r>
+      <w:proofErr w:type="spellEnd"/>
+      <w:r>
+        <w:rPr>
+          <w:rFonts w:ascii="Times New Roman" w:hAnsi="Times New Roman" w:cs="Times New Roman"/>
+          <w:sz w:val="28"/>
+          <w:szCs w:val="28"/>
+        </w:rPr>
+        <w:t xml:space="preserve"> </w:t>
+      </w:r>
+      <w:proofErr w:type="spellStart"/>
+      <w:r>
+        <w:rPr>
+          <w:rFonts w:ascii="Times New Roman" w:hAnsi="Times New Roman" w:cs="Times New Roman"/>
+          <w:sz w:val="28"/>
+          <w:szCs w:val="28"/>
+        </w:rPr>
+        <w:t>đổi</w:t>
+      </w:r>
+      <w:proofErr w:type="spellEnd"/>
+      <w:r>
+        <w:rPr>
+          <w:rFonts w:ascii="Times New Roman" w:hAnsi="Times New Roman" w:cs="Times New Roman"/>
+          <w:sz w:val="28"/>
+          <w:szCs w:val="28"/>
+        </w:rPr>
+        <w:t>:</w:t>
+      </w:r>
+      <w:r>
+        <w:t xml:space="preserve"> </w:t>
+      </w:r>
+      <w:proofErr w:type="spellStart"/>
+      <w:r>
+        <w:rPr>
+          <w:rFonts w:ascii="Times New Roman" w:hAnsi="Times New Roman" w:cs="Times New Roman"/>
+          <w:sz w:val="28"/>
+          <w:szCs w:val="28"/>
+        </w:rPr>
+        <w:t>Số</w:t>
+      </w:r>
+      <w:proofErr w:type="spellEnd"/>
+      <w:r>
+        <w:rPr>
+          <w:rFonts w:ascii="Times New Roman" w:hAnsi="Times New Roman" w:cs="Times New Roman"/>
+          <w:sz w:val="28"/>
+          <w:szCs w:val="28"/>
+        </w:rPr>
+        <w:t xml:space="preserve"> 53, </w:t>
+      </w:r>
+      <w:proofErr w:type="spellStart"/>
+      <w:r>
+        <w:rPr>
+          <w:rFonts w:ascii="Times New Roman" w:hAnsi="Times New Roman" w:cs="Times New Roman"/>
+          <w:sz w:val="28"/>
+          <w:szCs w:val="28"/>
+        </w:rPr>
+        <w:t>Đường</w:t>
+      </w:r>
+      <w:proofErr w:type="spellEnd"/>
+      <w:r>
+        <w:rPr>
+          <w:rFonts w:ascii="Times New Roman" w:hAnsi="Times New Roman" w:cs="Times New Roman"/>
+          <w:sz w:val="28"/>
+          <w:szCs w:val="28"/>
+        </w:rPr>
+        <w:t xml:space="preserve"> </w:t>
+      </w:r>
+      <w:proofErr w:type="spellStart"/>
+      <w:r>
+        <w:rPr>
+          <w:rFonts w:ascii="Times New Roman" w:hAnsi="Times New Roman" w:cs="Times New Roman"/>
+          <w:sz w:val="28"/>
+          <w:szCs w:val="28"/>
+        </w:rPr>
+        <w:t>số</w:t>
+      </w:r>
+      <w:proofErr w:type="spellEnd"/>
+      <w:r>
+        <w:rPr>
+          <w:rFonts w:ascii="Times New Roman" w:hAnsi="Times New Roman" w:cs="Times New Roman"/>
+          <w:sz w:val="28"/>
+          <w:szCs w:val="28"/>
+        </w:rPr>
+        <w:t xml:space="preserve"> 9, KDC </w:t>
+      </w:r>
+      <w:proofErr w:type="gramStart"/>
+      <w:r>
+        <w:rPr>
+          <w:rFonts w:ascii="Times New Roman" w:hAnsi="Times New Roman" w:cs="Times New Roman"/>
+          <w:sz w:val="28"/>
+          <w:szCs w:val="28"/>
+        </w:rPr>
+        <w:t>An</w:t>
+      </w:r>
+      <w:proofErr w:type="gramEnd"/>
+      <w:r>
+        <w:rPr>
+          <w:rFonts w:ascii="Times New Roman" w:hAnsi="Times New Roman" w:cs="Times New Roman"/>
+          <w:sz w:val="28"/>
+          <w:szCs w:val="28"/>
+        </w:rPr>
+        <w:t xml:space="preserve"> </w:t>
+      </w:r>
+      <w:proofErr w:type="spellStart"/>
+      <w:r>
+        <w:rPr>
+          <w:rFonts w:ascii="Times New Roman" w:hAnsi="Times New Roman" w:cs="Times New Roman"/>
+          <w:sz w:val="28"/>
+          <w:szCs w:val="28"/>
+        </w:rPr>
+        <w:t>Bình</w:t>
+      </w:r>
+      <w:proofErr w:type="spellEnd"/>
+      <w:r>
+        <w:rPr>
+          <w:rFonts w:ascii="Times New Roman" w:hAnsi="Times New Roman" w:cs="Times New Roman"/>
+          <w:sz w:val="28"/>
+          <w:szCs w:val="28"/>
+        </w:rPr>
+        <w:t xml:space="preserve"> 2, </w:t>
+      </w:r>
+      <w:proofErr w:type="spellStart"/>
+      <w:r>
+        <w:rPr>
+          <w:rFonts w:ascii="Times New Roman" w:hAnsi="Times New Roman" w:cs="Times New Roman"/>
+          <w:sz w:val="28"/>
+          <w:szCs w:val="28"/>
+        </w:rPr>
+        <w:t>Khu</w:t>
+      </w:r>
+      <w:proofErr w:type="spellEnd"/>
+      <w:r>
+        <w:rPr>
+          <w:rFonts w:ascii="Times New Roman" w:hAnsi="Times New Roman" w:cs="Times New Roman"/>
+          <w:sz w:val="28"/>
+          <w:szCs w:val="28"/>
+        </w:rPr>
+        <w:t xml:space="preserve"> </w:t>
+      </w:r>
+      <w:proofErr w:type="spellStart"/>
+      <w:r>
+        <w:rPr>
+          <w:rFonts w:ascii="Times New Roman" w:hAnsi="Times New Roman" w:cs="Times New Roman"/>
+          <w:sz w:val="28"/>
+          <w:szCs w:val="28"/>
+        </w:rPr>
+        <w:t>Phố</w:t>
+      </w:r>
+      <w:proofErr w:type="spellEnd"/>
+      <w:r>
+        <w:rPr>
+          <w:rFonts w:ascii="Times New Roman" w:hAnsi="Times New Roman" w:cs="Times New Roman"/>
+          <w:sz w:val="28"/>
+          <w:szCs w:val="28"/>
+        </w:rPr>
+        <w:t xml:space="preserve"> </w:t>
+      </w:r>
+      <w:proofErr w:type="spellStart"/>
+      <w:r>
+        <w:rPr>
+          <w:rFonts w:ascii="Times New Roman" w:hAnsi="Times New Roman" w:cs="Times New Roman"/>
+          <w:sz w:val="28"/>
+          <w:szCs w:val="28"/>
+        </w:rPr>
+        <w:t>Bình</w:t>
+      </w:r>
+      <w:proofErr w:type="spellEnd"/>
+      <w:r>
+        <w:rPr>
+          <w:rFonts w:ascii="Times New Roman" w:hAnsi="Times New Roman" w:cs="Times New Roman"/>
+          <w:sz w:val="28"/>
+          <w:szCs w:val="28"/>
+        </w:rPr>
+        <w:t xml:space="preserve"> </w:t>
+      </w:r>
+      <w:proofErr w:type="spellStart"/>
+      <w:r>
+        <w:rPr>
+          <w:rFonts w:ascii="Times New Roman" w:hAnsi="Times New Roman" w:cs="Times New Roman"/>
+          <w:sz w:val="28"/>
+          <w:szCs w:val="28"/>
+        </w:rPr>
+        <w:t>Đường</w:t>
+      </w:r>
+      <w:proofErr w:type="spellEnd"/>
+      <w:r>
+        <w:rPr>
+          <w:rFonts w:ascii="Times New Roman" w:hAnsi="Times New Roman" w:cs="Times New Roman"/>
+          <w:sz w:val="28"/>
+          <w:szCs w:val="28"/>
+        </w:rPr>
+        <w:t xml:space="preserve"> 4, </w:t>
+      </w:r>
+      <w:proofErr w:type="spellStart"/>
+      <w:r>
+        <w:rPr>
+          <w:rFonts w:ascii="Times New Roman" w:hAnsi="Times New Roman" w:cs="Times New Roman"/>
+          <w:sz w:val="28"/>
+          <w:szCs w:val="28"/>
+        </w:rPr>
+        <w:t>Phường</w:t>
+      </w:r>
+      <w:proofErr w:type="spellEnd"/>
+      <w:r>
+        <w:rPr>
+          <w:rFonts w:ascii="Times New Roman" w:hAnsi="Times New Roman" w:cs="Times New Roman"/>
+          <w:sz w:val="28"/>
+          <w:szCs w:val="28"/>
+        </w:rPr>
+        <w:t xml:space="preserve"> </w:t>
+      </w:r>
+      <w:proofErr w:type="spellStart"/>
+      <w:r>
+        <w:rPr>
+          <w:rFonts w:ascii="Times New Roman" w:hAnsi="Times New Roman" w:cs="Times New Roman"/>
+          <w:sz w:val="28"/>
+          <w:szCs w:val="28"/>
+        </w:rPr>
+        <w:t>Dĩ</w:t>
+      </w:r>
+      <w:proofErr w:type="spellEnd"/>
+      <w:r>
+        <w:rPr>
+          <w:rFonts w:ascii="Times New Roman" w:hAnsi="Times New Roman" w:cs="Times New Roman"/>
+          <w:sz w:val="28"/>
+          <w:szCs w:val="28"/>
+        </w:rPr>
+        <w:t xml:space="preserve"> An, </w:t>
+      </w:r>
+      <w:proofErr w:type="spellStart"/>
+      <w:r>
+        <w:rPr>
+          <w:rFonts w:ascii="Times New Roman" w:hAnsi="Times New Roman" w:cs="Times New Roman"/>
+          <w:sz w:val="28"/>
+          <w:szCs w:val="28"/>
+        </w:rPr>
+        <w:t>Thành</w:t>
+      </w:r>
+      <w:proofErr w:type="spellEnd"/>
+      <w:r>
+        <w:rPr>
+          <w:rFonts w:ascii="Times New Roman" w:hAnsi="Times New Roman" w:cs="Times New Roman"/>
+          <w:sz w:val="28"/>
+          <w:szCs w:val="28"/>
+        </w:rPr>
+        <w:t xml:space="preserve"> </w:t>
+      </w:r>
+      <w:proofErr w:type="spellStart"/>
+      <w:r>
+        <w:rPr>
+          <w:rFonts w:ascii="Times New Roman" w:hAnsi="Times New Roman" w:cs="Times New Roman"/>
+          <w:sz w:val="28"/>
+          <w:szCs w:val="28"/>
+        </w:rPr>
+        <w:t>phố</w:t>
+      </w:r>
+      <w:proofErr w:type="spellEnd"/>
+      <w:r>
+        <w:rPr>
+          <w:rFonts w:ascii="Times New Roman" w:hAnsi="Times New Roman" w:cs="Times New Roman"/>
+          <w:sz w:val="28"/>
+          <w:szCs w:val="28"/>
+        </w:rPr>
+        <w:t xml:space="preserve"> </w:t>
+      </w:r>
+      <w:proofErr w:type="spellStart"/>
+      <w:r>
+        <w:rPr>
+          <w:rFonts w:ascii="Times New Roman" w:hAnsi="Times New Roman" w:cs="Times New Roman"/>
+          <w:sz w:val="28"/>
+          <w:szCs w:val="28"/>
+        </w:rPr>
+        <w:t>Hồ</w:t>
+      </w:r>
+      <w:proofErr w:type="spellEnd"/>
+      <w:r>
+        <w:rPr>
+          <w:rFonts w:ascii="Times New Roman" w:hAnsi="Times New Roman" w:cs="Times New Roman"/>
+          <w:sz w:val="28"/>
+          <w:szCs w:val="28"/>
+        </w:rPr>
+        <w:t xml:space="preserve"> </w:t>
+      </w:r>
+      <w:proofErr w:type="spellStart"/>
+      <w:r>
+        <w:rPr>
+          <w:rFonts w:ascii="Times New Roman" w:hAnsi="Times New Roman" w:cs="Times New Roman"/>
+          <w:sz w:val="28"/>
+          <w:szCs w:val="28"/>
+        </w:rPr>
+        <w:t>Chí</w:t>
+      </w:r>
+      <w:proofErr w:type="spellEnd"/>
+      <w:r>
+        <w:rPr>
+          <w:rFonts w:ascii="Times New Roman" w:hAnsi="Times New Roman" w:cs="Times New Roman"/>
+          <w:sz w:val="28"/>
+          <w:szCs w:val="28"/>
+        </w:rPr>
+        <w:t xml:space="preserve"> Minh, </w:t>
+      </w:r>
+      <w:proofErr w:type="spellStart"/>
+      <w:r>
+        <w:rPr>
+          <w:rFonts w:ascii="Times New Roman" w:hAnsi="Times New Roman" w:cs="Times New Roman"/>
+          <w:sz w:val="28"/>
+          <w:szCs w:val="28"/>
+        </w:rPr>
+        <w:t>Việt</w:t>
+      </w:r>
+      <w:proofErr w:type="spellEnd"/>
+      <w:r>
+        <w:rPr>
+          <w:rFonts w:ascii="Times New Roman" w:hAnsi="Times New Roman" w:cs="Times New Roman"/>
+          <w:sz w:val="28"/>
+          <w:szCs w:val="28"/>
+        </w:rPr>
+        <w:t xml:space="preserve"> Nam</w:t>
+      </w:r>
+    </w:p>
+    <w:p>
+      <w:pPr>
+        <w:spacing w:after="120" w:line="240" w:lineRule="auto"/>
+        <w:ind w:left="360" w:right="0"/>
+        <w:rPr>
+          <w:rFonts w:ascii="Times New Roman" w:hAnsi="Times New Roman" w:cs="Times New Roman"/>
+          <w:sz w:val="28"/>
+          <w:szCs w:val="28"/>
+        </w:rPr>
+      </w:pPr>
+      <w:r>
+        <w:rPr>
+          <w:rFonts w:ascii="Times New Roman" w:hAnsi="Times New Roman" w:cs="Times New Roman"/>
+          <w:sz w:val="28"/>
+          <w:szCs w:val="28"/>
+        </w:rPr>
+        <w:br/>
+      </w:r>
+      <w:proofErr w:type="spellStart"/>
+      <w:r>
+        <w:rPr>
+          <w:rFonts w:ascii="Times New Roman" w:hAnsi="Times New Roman" w:cs="Times New Roman"/>
+          <w:sz w:val="28"/>
+          <w:szCs w:val="28"/>
+        </w:rPr>
+        <w:t>Địa</w:t>
+      </w:r>
+      <w:proofErr w:type="spellEnd"/>
+      <w:r>
+        <w:rPr>
+          <w:rFonts w:ascii="Times New Roman" w:hAnsi="Times New Roman" w:cs="Times New Roman"/>
+          <w:sz w:val="28"/>
+          <w:szCs w:val="28"/>
+        </w:rPr>
+        <w:t xml:space="preserve"> </w:t>
+      </w:r>
+      <w:proofErr w:type="spellStart"/>
+      <w:r>
+        <w:rPr>
+          <w:rFonts w:ascii="Times New Roman" w:hAnsi="Times New Roman" w:cs="Times New Roman"/>
+          <w:sz w:val="28"/>
+          <w:szCs w:val="28"/>
+        </w:rPr>
+        <w:t>chỉ</w:t>
+      </w:r>
+      <w:proofErr w:type="spellEnd"/>
+      <w:r>
+        <w:rPr>
+          <w:rFonts w:ascii="Times New Roman" w:hAnsi="Times New Roman" w:cs="Times New Roman"/>
+          <w:sz w:val="28"/>
+          <w:szCs w:val="28"/>
+        </w:rPr>
+        <w:t xml:space="preserve"> </w:t>
+      </w:r>
+      <w:proofErr w:type="spellStart"/>
+      <w:r>
+        <w:rPr>
+          <w:rFonts w:ascii="Times New Roman" w:hAnsi="Times New Roman" w:cs="Times New Roman"/>
+          <w:sz w:val="28"/>
+          <w:szCs w:val="28"/>
+        </w:rPr>
+        <w:t>sau</w:t>
+      </w:r>
+      <w:proofErr w:type="spellEnd"/>
+      <w:r>
+        <w:rPr>
+          <w:rFonts w:ascii="Times New Roman" w:hAnsi="Times New Roman" w:cs="Times New Roman"/>
+          <w:sz w:val="28"/>
+          <w:szCs w:val="28"/>
+        </w:rPr>
+        <w:t xml:space="preserve"> </w:t>
+      </w:r>
+      <w:proofErr w:type="spellStart"/>
+      <w:r>
+        <w:rPr>
+          <w:rFonts w:ascii="Times New Roman" w:hAnsi="Times New Roman" w:cs="Times New Roman"/>
+          <w:sz w:val="28"/>
+          <w:szCs w:val="28"/>
+        </w:rPr>
+        <w:t>thay</w:t>
+      </w:r>
+      <w:proofErr w:type="spellEnd"/>
+      <w:r>
+        <w:rPr>
+          <w:rFonts w:ascii="Times New Roman" w:hAnsi="Times New Roman" w:cs="Times New Roman"/>
+          <w:sz w:val="28"/>
+          <w:szCs w:val="28"/>
+        </w:rPr>
+        <w:t xml:space="preserve"> </w:t>
+      </w:r>
+      <w:proofErr w:type="spellStart"/>
+      <w:r>
+        <w:rPr>
+          <w:rFonts w:ascii="Times New Roman" w:hAnsi="Times New Roman" w:cs="Times New Roman"/>
+          <w:sz w:val="28"/>
+          <w:szCs w:val="28"/>
+        </w:rPr>
+        <w:t>đổi</w:t>
+      </w:r>
+      <w:proofErr w:type="spellEnd"/>
+      <w:r>
+        <w:rPr>
+          <w:rFonts w:ascii="Times New Roman" w:hAnsi="Times New Roman" w:cs="Times New Roman"/>
+          <w:sz w:val="28"/>
+          <w:szCs w:val="28"/>
+        </w:rPr>
+        <w:t xml:space="preserve">: </w:t>
+      </w:r>
+      <w:r>
+        <w:rPr>
+          <w:rFonts w:ascii="Times New Roman" w:hAnsi="Times New Roman" w:cs="Times New Roman"/>
+          <w:sz w:val="28"/>
+          <w:szCs w:val="28"/>
+        </w:rPr>
+        <w:t xml:space="preserve">57/60/23 ĐƯỜNG NGUYỄN THỊ MINH KHAI, KP. TÂN LONG, </w:t>
+      </w:r>
+      <w:proofErr w:type="spellStart"/>
+      <w:r>
+        <w:rPr>
+          <w:rFonts w:ascii="Times New Roman" w:hAnsi="Times New Roman" w:cs="Times New Roman"/>
+          <w:sz w:val="28"/>
+          <w:szCs w:val="28"/>
+        </w:rPr>
+        <w:t>Phường</w:t>
+      </w:r>
+      <w:proofErr w:type="spellEnd"/>
+      <w:r>
+        <w:rPr>
+          <w:rFonts w:ascii="Times New Roman" w:hAnsi="Times New Roman" w:cs="Times New Roman"/>
+          <w:sz w:val="28"/>
+          <w:szCs w:val="28"/>
+        </w:rPr>
+        <w:t xml:space="preserve"> </w:t>
+      </w:r>
+      <w:proofErr w:type="spellStart"/>
+      <w:r>
+        <w:rPr>
+          <w:rFonts w:ascii="Times New Roman" w:hAnsi="Times New Roman" w:cs="Times New Roman"/>
+          <w:sz w:val="28"/>
+          <w:szCs w:val="28"/>
+        </w:rPr>
+        <w:t>Dĩ</w:t>
+      </w:r>
+      <w:proofErr w:type="spellEnd"/>
+      <w:r>
+        <w:rPr>
+          <w:rFonts w:ascii="Times New Roman" w:hAnsi="Times New Roman" w:cs="Times New Roman"/>
+          <w:sz w:val="28"/>
+          <w:szCs w:val="28"/>
+        </w:rPr>
+        <w:t xml:space="preserve"> </w:t>
+      </w:r>
+      <w:proofErr w:type="gramStart"/>
+      <w:r>
+        <w:rPr>
+          <w:rFonts w:ascii="Times New Roman" w:hAnsi="Times New Roman" w:cs="Times New Roman"/>
+          <w:sz w:val="28"/>
+          <w:szCs w:val="28"/>
+        </w:rPr>
+        <w:t>An</w:t>
+      </w:r>
+      <w:proofErr w:type="gramEnd"/>
+      <w:r>
+        <w:rPr>
+          <w:rFonts w:ascii="Times New Roman" w:hAnsi="Times New Roman" w:cs="Times New Roman"/>
+          <w:sz w:val="28"/>
+          <w:szCs w:val="28"/>
+        </w:rPr>
+        <w:t xml:space="preserve">, </w:t>
+      </w:r>
+      <w:proofErr w:type="spellStart"/>
+      <w:r>
+        <w:rPr>
+          <w:rFonts w:ascii="Times New Roman" w:hAnsi="Times New Roman" w:cs="Times New Roman"/>
+          <w:sz w:val="28"/>
+          <w:szCs w:val="28"/>
+        </w:rPr>
+        <w:t>Thành</w:t>
+      </w:r>
+      <w:proofErr w:type="spellEnd"/>
+      <w:r>
+        <w:rPr>
+          <w:rFonts w:ascii="Times New Roman" w:hAnsi="Times New Roman" w:cs="Times New Roman"/>
+          <w:sz w:val="28"/>
+          <w:szCs w:val="28"/>
+        </w:rPr>
+        <w:t xml:space="preserve"> </w:t>
+      </w:r>
+      <w:proofErr w:type="spellStart"/>
+      <w:r>
+        <w:rPr>
+          <w:rFonts w:ascii="Times New Roman" w:hAnsi="Times New Roman" w:cs="Times New Roman"/>
+          <w:sz w:val="28"/>
+          <w:szCs w:val="28"/>
+        </w:rPr>
+        <w:t>phố</w:t>
+      </w:r>
+      <w:proofErr w:type="spellEnd"/>
+      <w:r>
+        <w:rPr>
+          <w:rFonts w:ascii="Times New Roman" w:hAnsi="Times New Roman" w:cs="Times New Roman"/>
+          <w:sz w:val="28"/>
+          <w:szCs w:val="28"/>
+        </w:rPr>
+        <w:t xml:space="preserve"> </w:t>
+      </w:r>
+      <w:proofErr w:type="spellStart"/>
+      <w:r>
+        <w:rPr>
+          <w:rFonts w:ascii="Times New Roman" w:hAnsi="Times New Roman" w:cs="Times New Roman"/>
+          <w:sz w:val="28"/>
+          <w:szCs w:val="28"/>
+        </w:rPr>
+        <w:t>Hồ</w:t>
+      </w:r>
+      <w:proofErr w:type="spellEnd"/>
+      <w:r>
+        <w:rPr>
+          <w:rFonts w:ascii="Times New Roman" w:hAnsi="Times New Roman" w:cs="Times New Roman"/>
+          <w:sz w:val="28"/>
+          <w:szCs w:val="28"/>
+        </w:rPr>
+        <w:t xml:space="preserve"> </w:t>
+      </w:r>
+      <w:proofErr w:type="spellStart"/>
+      <w:r>
+        <w:rPr>
+          <w:rFonts w:ascii="Times New Roman" w:hAnsi="Times New Roman" w:cs="Times New Roman"/>
+          <w:sz w:val="28"/>
+          <w:szCs w:val="28"/>
+        </w:rPr>
+        <w:t>Chí</w:t>
+      </w:r>
+      <w:proofErr w:type="spellEnd"/>
+      <w:r>
+        <w:rPr>
+          <w:rFonts w:ascii="Times New Roman" w:hAnsi="Times New Roman" w:cs="Times New Roman"/>
+          <w:sz w:val="28"/>
+          <w:szCs w:val="28"/>
+        </w:rPr>
+        <w:t xml:space="preserve"> Minh, </w:t>
+      </w:r>
+      <w:proofErr w:type="spellStart"/>
+      <w:r>
+        <w:rPr>
+          <w:rFonts w:ascii="Times New Roman" w:hAnsi="Times New Roman" w:cs="Times New Roman"/>
+          <w:sz w:val="28"/>
+          <w:szCs w:val="28"/>
+        </w:rPr>
+        <w:t>Việt</w:t>
+      </w:r>
+      <w:proofErr w:type="spellEnd"/>
+      <w:r>
+        <w:rPr>
+          <w:rFonts w:ascii="Times New Roman" w:hAnsi="Times New Roman" w:cs="Times New Roman"/>
+          <w:sz w:val="28"/>
+          <w:szCs w:val="28"/>
+        </w:rPr>
+        <w:t xml:space="preserve"> Nam</w:t>
+      </w:r>
+    </w:p>
+    <w:p>
+      <w:pPr>
+        <w:spacing w:after="120" w:line="240" w:lineRule="auto"/>
+        <w:ind w:left="0" w:right="0" w:firstLine="360"/>
+        <w:rPr>
+          <w:rFonts w:ascii="Times New Roman" w:hAnsi="Times New Roman" w:cs="Times New Roman"/>
+          <w:sz w:val="28"/>
+          <w:szCs w:val="28"/>
+        </w:rPr>
+      </w:pPr>
     </w:p>
     <w:p>
       <w:pPr>
@@ -4032,7 +4628,7 @@
           <w:szCs w:val="28"/>
           <w:u w:val="single"/>
         </w:rPr>
-        <w:t>2</w:t>
+        <w:t>3</w:t>
       </w:r>
       <w:r>
         <w:rPr>
@@ -4120,7 +4716,7 @@
           <w:sz w:val="28"/>
           <w:szCs w:val="28"/>
         </w:rPr>
-        <w:t>NGUYỄN THỊ THÚY HƯƠNG</w:t>
+        <w:t>ĐẶNG THỊ HUYỀN TRANG</w:t>
       </w:r>
       <w:r>
         <w:rPr>
@@ -4376,16 +4972,6 @@
           <w:szCs w:val="28"/>
         </w:rPr>
       </w:pPr>
-      <w:r>
-        <w:rPr>
-          <w:rFonts w:ascii="Times New Roman" w:hAnsi="Times New Roman" w:cs="Times New Roman"/>
-          <w:b/>
-          <w:bCs/>
-          <w:sz w:val="28"/>
-          <w:szCs w:val="28"/>
-        </w:rPr>
-        <w:t> </w:t>
-      </w:r>
     </w:p>
     <w:p>
       <w:pPr>
@@ -4398,7 +4984,6 @@
           <w:szCs w:val="28"/>
         </w:rPr>
       </w:pPr>
-      <w:proofErr w:type="spellStart"/>
       <w:r>
         <w:rPr>
           <w:rFonts w:ascii="Times New Roman" w:hAnsi="Times New Roman" w:cs="Times New Roman"/>
@@ -4406,328 +4991,8 @@
           <w:bCs/>
           <w:sz w:val="28"/>
           <w:szCs w:val="28"/>
-          <w:u w:val="single"/>
-        </w:rPr>
-        <w:t>Điều</w:t>
-      </w:r>
-      <w:proofErr w:type="spellEnd"/>
-      <w:r>
-        <w:rPr>
-          <w:rFonts w:ascii="Times New Roman" w:hAnsi="Times New Roman" w:cs="Times New Roman"/>
-          <w:b/>
-          <w:bCs/>
-          <w:sz w:val="28"/>
-          <w:szCs w:val="28"/>
-          <w:u w:val="single"/>
-        </w:rPr>
-        <w:t xml:space="preserve"> </w:t>
-      </w:r>
-      <w:r>
-        <w:rPr>
-          <w:rFonts w:ascii="Times New Roman" w:hAnsi="Times New Roman" w:cs="Times New Roman"/>
-          <w:b/>
-          <w:bCs/>
-          <w:sz w:val="28"/>
-          <w:szCs w:val="28"/>
-          <w:u w:val="single"/>
-        </w:rPr>
-        <w:t>3</w:t>
-      </w:r>
-      <w:r>
-        <w:rPr>
-          <w:rFonts w:ascii="Times New Roman" w:hAnsi="Times New Roman" w:cs="Times New Roman"/>
-          <w:sz w:val="28"/>
-          <w:szCs w:val="28"/>
-        </w:rPr>
-        <w:t xml:space="preserve">: </w:t>
-      </w:r>
-      <w:proofErr w:type="spellStart"/>
-      <w:r>
-        <w:rPr>
-          <w:rFonts w:ascii="Times New Roman" w:hAnsi="Times New Roman" w:cs="Times New Roman"/>
-          <w:sz w:val="28"/>
-          <w:szCs w:val="28"/>
-        </w:rPr>
-        <w:t>Người</w:t>
-      </w:r>
-      <w:proofErr w:type="spellEnd"/>
-      <w:r>
-        <w:rPr>
-          <w:rFonts w:ascii="Times New Roman" w:hAnsi="Times New Roman" w:cs="Times New Roman"/>
-          <w:sz w:val="28"/>
-          <w:szCs w:val="28"/>
-        </w:rPr>
-        <w:t xml:space="preserve"> </w:t>
-      </w:r>
-      <w:proofErr w:type="spellStart"/>
-      <w:r>
-        <w:rPr>
-          <w:rFonts w:ascii="Times New Roman" w:hAnsi="Times New Roman" w:cs="Times New Roman"/>
-          <w:sz w:val="28"/>
-          <w:szCs w:val="28"/>
-        </w:rPr>
-        <w:t>đại</w:t>
-      </w:r>
-      <w:proofErr w:type="spellEnd"/>
-      <w:r>
-        <w:rPr>
-          <w:rFonts w:ascii="Times New Roman" w:hAnsi="Times New Roman" w:cs="Times New Roman"/>
-          <w:sz w:val="28"/>
-          <w:szCs w:val="28"/>
-        </w:rPr>
-        <w:t xml:space="preserve"> </w:t>
-      </w:r>
-      <w:proofErr w:type="spellStart"/>
-      <w:r>
-        <w:rPr>
-          <w:rFonts w:ascii="Times New Roman" w:hAnsi="Times New Roman" w:cs="Times New Roman"/>
-          <w:sz w:val="28"/>
-          <w:szCs w:val="28"/>
-        </w:rPr>
-        <w:t>diện</w:t>
-      </w:r>
-      <w:proofErr w:type="spellEnd"/>
-      <w:r>
-        <w:rPr>
-          <w:rFonts w:ascii="Times New Roman" w:hAnsi="Times New Roman" w:cs="Times New Roman"/>
-          <w:sz w:val="28"/>
-          <w:szCs w:val="28"/>
-        </w:rPr>
-        <w:t xml:space="preserve"> </w:t>
-      </w:r>
-      <w:proofErr w:type="spellStart"/>
-      <w:r>
-        <w:rPr>
-          <w:rFonts w:ascii="Times New Roman" w:hAnsi="Times New Roman" w:cs="Times New Roman"/>
-          <w:sz w:val="28"/>
-          <w:szCs w:val="28"/>
-        </w:rPr>
-        <w:t>theo</w:t>
-      </w:r>
-      <w:proofErr w:type="spellEnd"/>
-      <w:r>
-        <w:rPr>
-          <w:rFonts w:ascii="Times New Roman" w:hAnsi="Times New Roman" w:cs="Times New Roman"/>
-          <w:sz w:val="28"/>
-          <w:szCs w:val="28"/>
-        </w:rPr>
-        <w:t xml:space="preserve"> </w:t>
-      </w:r>
-      <w:proofErr w:type="spellStart"/>
-      <w:r>
-        <w:rPr>
-          <w:rFonts w:ascii="Times New Roman" w:hAnsi="Times New Roman" w:cs="Times New Roman"/>
-          <w:sz w:val="28"/>
-          <w:szCs w:val="28"/>
-        </w:rPr>
-        <w:t>pháp</w:t>
-      </w:r>
-      <w:proofErr w:type="spellEnd"/>
-      <w:r>
-        <w:rPr>
-          <w:rFonts w:ascii="Times New Roman" w:hAnsi="Times New Roman" w:cs="Times New Roman"/>
-          <w:sz w:val="28"/>
-          <w:szCs w:val="28"/>
-        </w:rPr>
-        <w:t xml:space="preserve"> </w:t>
-      </w:r>
-      <w:proofErr w:type="spellStart"/>
-      <w:r>
-        <w:rPr>
-          <w:rFonts w:ascii="Times New Roman" w:hAnsi="Times New Roman" w:cs="Times New Roman"/>
-          <w:sz w:val="28"/>
-          <w:szCs w:val="28"/>
-        </w:rPr>
-        <w:t>luật</w:t>
-      </w:r>
-      <w:proofErr w:type="spellEnd"/>
-      <w:r>
-        <w:rPr>
-          <w:rFonts w:ascii="Times New Roman" w:hAnsi="Times New Roman" w:cs="Times New Roman"/>
-          <w:sz w:val="28"/>
-          <w:szCs w:val="28"/>
-        </w:rPr>
-        <w:t xml:space="preserve"> </w:t>
-      </w:r>
-      <w:proofErr w:type="spellStart"/>
-      <w:r>
-        <w:rPr>
-          <w:rFonts w:ascii="Times New Roman" w:hAnsi="Times New Roman" w:cs="Times New Roman"/>
-          <w:sz w:val="28"/>
-          <w:szCs w:val="28"/>
-        </w:rPr>
-        <w:t>của</w:t>
-      </w:r>
-      <w:proofErr w:type="spellEnd"/>
-      <w:r>
-        <w:rPr>
-          <w:rFonts w:ascii="Times New Roman" w:hAnsi="Times New Roman" w:cs="Times New Roman"/>
-          <w:sz w:val="28"/>
-          <w:szCs w:val="28"/>
-        </w:rPr>
-        <w:t xml:space="preserve"> </w:t>
-      </w:r>
-      <w:proofErr w:type="spellStart"/>
-      <w:r>
-        <w:rPr>
-          <w:rFonts w:ascii="Times New Roman" w:hAnsi="Times New Roman" w:cs="Times New Roman"/>
-          <w:sz w:val="28"/>
-          <w:szCs w:val="28"/>
-        </w:rPr>
-        <w:t>công</w:t>
-      </w:r>
-      <w:proofErr w:type="spellEnd"/>
-      <w:r>
-        <w:rPr>
-          <w:rFonts w:ascii="Times New Roman" w:hAnsi="Times New Roman" w:cs="Times New Roman"/>
-          <w:sz w:val="28"/>
-          <w:szCs w:val="28"/>
-        </w:rPr>
-        <w:t xml:space="preserve"> ty </w:t>
-      </w:r>
-      <w:proofErr w:type="spellStart"/>
-      <w:r>
-        <w:rPr>
-          <w:rFonts w:ascii="Times New Roman" w:hAnsi="Times New Roman" w:cs="Times New Roman"/>
-          <w:sz w:val="28"/>
-          <w:szCs w:val="28"/>
-        </w:rPr>
-        <w:t>có</w:t>
-      </w:r>
-      <w:proofErr w:type="spellEnd"/>
-      <w:r>
-        <w:rPr>
-          <w:rFonts w:ascii="Times New Roman" w:hAnsi="Times New Roman" w:cs="Times New Roman"/>
-          <w:sz w:val="28"/>
-          <w:szCs w:val="28"/>
-        </w:rPr>
-        <w:t xml:space="preserve"> </w:t>
-      </w:r>
-      <w:proofErr w:type="spellStart"/>
-      <w:r>
-        <w:rPr>
-          <w:rFonts w:ascii="Times New Roman" w:hAnsi="Times New Roman" w:cs="Times New Roman"/>
-          <w:sz w:val="28"/>
-          <w:szCs w:val="28"/>
-        </w:rPr>
-        <w:t>trách</w:t>
-      </w:r>
-      <w:proofErr w:type="spellEnd"/>
-      <w:r>
-        <w:rPr>
-          <w:rFonts w:ascii="Times New Roman" w:hAnsi="Times New Roman" w:cs="Times New Roman"/>
-          <w:sz w:val="28"/>
-          <w:szCs w:val="28"/>
-        </w:rPr>
-        <w:t xml:space="preserve"> </w:t>
-      </w:r>
-      <w:proofErr w:type="spellStart"/>
-      <w:r>
-        <w:rPr>
-          <w:rFonts w:ascii="Times New Roman" w:hAnsi="Times New Roman" w:cs="Times New Roman"/>
-          <w:sz w:val="28"/>
-          <w:szCs w:val="28"/>
-        </w:rPr>
-        <w:t>nhiệm</w:t>
-      </w:r>
-      <w:proofErr w:type="spellEnd"/>
-      <w:r>
-        <w:rPr>
-          <w:rFonts w:ascii="Times New Roman" w:hAnsi="Times New Roman" w:cs="Times New Roman"/>
-          <w:sz w:val="28"/>
-          <w:szCs w:val="28"/>
-        </w:rPr>
-        <w:t xml:space="preserve"> </w:t>
-      </w:r>
-      <w:proofErr w:type="spellStart"/>
-      <w:r>
-        <w:rPr>
-          <w:rFonts w:ascii="Times New Roman" w:hAnsi="Times New Roman" w:cs="Times New Roman"/>
-          <w:sz w:val="28"/>
-          <w:szCs w:val="28"/>
-        </w:rPr>
-        <w:t>thi</w:t>
-      </w:r>
-      <w:proofErr w:type="spellEnd"/>
-      <w:r>
-        <w:rPr>
-          <w:rFonts w:ascii="Times New Roman" w:hAnsi="Times New Roman" w:cs="Times New Roman"/>
-          <w:sz w:val="28"/>
-          <w:szCs w:val="28"/>
-        </w:rPr>
-        <w:t xml:space="preserve"> </w:t>
-      </w:r>
-      <w:proofErr w:type="spellStart"/>
-      <w:r>
-        <w:rPr>
-          <w:rFonts w:ascii="Times New Roman" w:hAnsi="Times New Roman" w:cs="Times New Roman"/>
-          <w:sz w:val="28"/>
-          <w:szCs w:val="28"/>
-        </w:rPr>
-        <w:t>hành</w:t>
-      </w:r>
-      <w:proofErr w:type="spellEnd"/>
-      <w:r>
-        <w:rPr>
-          <w:rFonts w:ascii="Times New Roman" w:hAnsi="Times New Roman" w:cs="Times New Roman"/>
-          <w:sz w:val="28"/>
-          <w:szCs w:val="28"/>
-        </w:rPr>
-        <w:t xml:space="preserve"> </w:t>
-      </w:r>
-      <w:proofErr w:type="spellStart"/>
-      <w:r>
-        <w:rPr>
-          <w:rFonts w:ascii="Times New Roman" w:hAnsi="Times New Roman" w:cs="Times New Roman"/>
-          <w:sz w:val="28"/>
-          <w:szCs w:val="28"/>
-        </w:rPr>
-        <w:t>Quyết</w:t>
-      </w:r>
-      <w:proofErr w:type="spellEnd"/>
-      <w:r>
-        <w:rPr>
-          <w:rFonts w:ascii="Times New Roman" w:hAnsi="Times New Roman" w:cs="Times New Roman"/>
-          <w:sz w:val="28"/>
-          <w:szCs w:val="28"/>
-        </w:rPr>
-        <w:t xml:space="preserve"> </w:t>
-      </w:r>
-      <w:proofErr w:type="spellStart"/>
-      <w:r>
-        <w:rPr>
-          <w:rFonts w:ascii="Times New Roman" w:hAnsi="Times New Roman" w:cs="Times New Roman"/>
-          <w:sz w:val="28"/>
-          <w:szCs w:val="28"/>
-        </w:rPr>
-        <w:t>định</w:t>
-      </w:r>
-      <w:proofErr w:type="spellEnd"/>
-      <w:r>
-        <w:rPr>
-          <w:rFonts w:ascii="Times New Roman" w:hAnsi="Times New Roman" w:cs="Times New Roman"/>
-          <w:sz w:val="28"/>
-          <w:szCs w:val="28"/>
-        </w:rPr>
-        <w:t xml:space="preserve"> </w:t>
-      </w:r>
-      <w:proofErr w:type="spellStart"/>
-      <w:r>
-        <w:rPr>
-          <w:rFonts w:ascii="Times New Roman" w:hAnsi="Times New Roman" w:cs="Times New Roman"/>
-          <w:sz w:val="28"/>
-          <w:szCs w:val="28"/>
-        </w:rPr>
-        <w:t>này</w:t>
-      </w:r>
-      <w:proofErr w:type="spellEnd"/>
-      <w:r>
-        <w:rPr>
-          <w:rFonts w:ascii="Times New Roman" w:hAnsi="Times New Roman" w:cs="Times New Roman"/>
-          <w:sz w:val="28"/>
-          <w:szCs w:val="28"/>
-        </w:rPr>
-        <w:t>.</w:t>
+        </w:rPr>
+        <w:t> </w:t>
       </w:r>
     </w:p>
     <w:p>
@@ -4741,6 +5006,7 @@
           <w:szCs w:val="28"/>
         </w:rPr>
       </w:pPr>
+      <w:proofErr w:type="spellStart"/>
       <w:r>
         <w:rPr>
           <w:rFonts w:ascii="Times New Roman" w:hAnsi="Times New Roman" w:cs="Times New Roman"/>
@@ -4748,8 +5014,328 @@
           <w:bCs/>
           <w:sz w:val="28"/>
           <w:szCs w:val="28"/>
-        </w:rPr>
-        <w:t> </w:t>
+          <w:u w:val="single"/>
+        </w:rPr>
+        <w:t>Điều</w:t>
+      </w:r>
+      <w:proofErr w:type="spellEnd"/>
+      <w:r>
+        <w:rPr>
+          <w:rFonts w:ascii="Times New Roman" w:hAnsi="Times New Roman" w:cs="Times New Roman"/>
+          <w:b/>
+          <w:bCs/>
+          <w:sz w:val="28"/>
+          <w:szCs w:val="28"/>
+          <w:u w:val="single"/>
+        </w:rPr>
+        <w:t xml:space="preserve"> </w:t>
+      </w:r>
+      <w:r>
+        <w:rPr>
+          <w:rFonts w:ascii="Times New Roman" w:hAnsi="Times New Roman" w:cs="Times New Roman"/>
+          <w:b/>
+          <w:bCs/>
+          <w:sz w:val="28"/>
+          <w:szCs w:val="28"/>
+          <w:u w:val="single"/>
+        </w:rPr>
+        <w:t>4</w:t>
+      </w:r>
+      <w:r>
+        <w:rPr>
+          <w:rFonts w:ascii="Times New Roman" w:hAnsi="Times New Roman" w:cs="Times New Roman"/>
+          <w:sz w:val="28"/>
+          <w:szCs w:val="28"/>
+        </w:rPr>
+        <w:t xml:space="preserve">: </w:t>
+      </w:r>
+      <w:proofErr w:type="spellStart"/>
+      <w:r>
+        <w:rPr>
+          <w:rFonts w:ascii="Times New Roman" w:hAnsi="Times New Roman" w:cs="Times New Roman"/>
+          <w:sz w:val="28"/>
+          <w:szCs w:val="28"/>
+        </w:rPr>
+        <w:t>Người</w:t>
+      </w:r>
+      <w:proofErr w:type="spellEnd"/>
+      <w:r>
+        <w:rPr>
+          <w:rFonts w:ascii="Times New Roman" w:hAnsi="Times New Roman" w:cs="Times New Roman"/>
+          <w:sz w:val="28"/>
+          <w:szCs w:val="28"/>
+        </w:rPr>
+        <w:t xml:space="preserve"> </w:t>
+      </w:r>
+      <w:proofErr w:type="spellStart"/>
+      <w:r>
+        <w:rPr>
+          <w:rFonts w:ascii="Times New Roman" w:hAnsi="Times New Roman" w:cs="Times New Roman"/>
+          <w:sz w:val="28"/>
+          <w:szCs w:val="28"/>
+        </w:rPr>
+        <w:t>đại</w:t>
+      </w:r>
+      <w:proofErr w:type="spellEnd"/>
+      <w:r>
+        <w:rPr>
+          <w:rFonts w:ascii="Times New Roman" w:hAnsi="Times New Roman" w:cs="Times New Roman"/>
+          <w:sz w:val="28"/>
+          <w:szCs w:val="28"/>
+        </w:rPr>
+        <w:t xml:space="preserve"> </w:t>
+      </w:r>
+      <w:proofErr w:type="spellStart"/>
+      <w:r>
+        <w:rPr>
+          <w:rFonts w:ascii="Times New Roman" w:hAnsi="Times New Roman" w:cs="Times New Roman"/>
+          <w:sz w:val="28"/>
+          <w:szCs w:val="28"/>
+        </w:rPr>
+        <w:t>diện</w:t>
+      </w:r>
+      <w:proofErr w:type="spellEnd"/>
+      <w:r>
+        <w:rPr>
+          <w:rFonts w:ascii="Times New Roman" w:hAnsi="Times New Roman" w:cs="Times New Roman"/>
+          <w:sz w:val="28"/>
+          <w:szCs w:val="28"/>
+        </w:rPr>
+        <w:t xml:space="preserve"> </w:t>
+      </w:r>
+      <w:proofErr w:type="spellStart"/>
+      <w:r>
+        <w:rPr>
+          <w:rFonts w:ascii="Times New Roman" w:hAnsi="Times New Roman" w:cs="Times New Roman"/>
+          <w:sz w:val="28"/>
+          <w:szCs w:val="28"/>
+        </w:rPr>
+        <w:t>theo</w:t>
+      </w:r>
+      <w:proofErr w:type="spellEnd"/>
+      <w:r>
+        <w:rPr>
+          <w:rFonts w:ascii="Times New Roman" w:hAnsi="Times New Roman" w:cs="Times New Roman"/>
+          <w:sz w:val="28"/>
+          <w:szCs w:val="28"/>
+        </w:rPr>
+        <w:t xml:space="preserve"> </w:t>
+      </w:r>
+      <w:proofErr w:type="spellStart"/>
+      <w:r>
+        <w:rPr>
+          <w:rFonts w:ascii="Times New Roman" w:hAnsi="Times New Roman" w:cs="Times New Roman"/>
+          <w:sz w:val="28"/>
+          <w:szCs w:val="28"/>
+        </w:rPr>
+        <w:t>pháp</w:t>
+      </w:r>
+      <w:proofErr w:type="spellEnd"/>
+      <w:r>
+        <w:rPr>
+          <w:rFonts w:ascii="Times New Roman" w:hAnsi="Times New Roman" w:cs="Times New Roman"/>
+          <w:sz w:val="28"/>
+          <w:szCs w:val="28"/>
+        </w:rPr>
+        <w:t xml:space="preserve"> </w:t>
+      </w:r>
+      <w:proofErr w:type="spellStart"/>
+      <w:r>
+        <w:rPr>
+          <w:rFonts w:ascii="Times New Roman" w:hAnsi="Times New Roman" w:cs="Times New Roman"/>
+          <w:sz w:val="28"/>
+          <w:szCs w:val="28"/>
+        </w:rPr>
+        <w:t>luật</w:t>
+      </w:r>
+      <w:proofErr w:type="spellEnd"/>
+      <w:r>
+        <w:rPr>
+          <w:rFonts w:ascii="Times New Roman" w:hAnsi="Times New Roman" w:cs="Times New Roman"/>
+          <w:sz w:val="28"/>
+          <w:szCs w:val="28"/>
+        </w:rPr>
+        <w:t xml:space="preserve"> </w:t>
+      </w:r>
+      <w:proofErr w:type="spellStart"/>
+      <w:r>
+        <w:rPr>
+          <w:rFonts w:ascii="Times New Roman" w:hAnsi="Times New Roman" w:cs="Times New Roman"/>
+          <w:sz w:val="28"/>
+          <w:szCs w:val="28"/>
+        </w:rPr>
+        <w:t>của</w:t>
+      </w:r>
+      <w:proofErr w:type="spellEnd"/>
+      <w:r>
+        <w:rPr>
+          <w:rFonts w:ascii="Times New Roman" w:hAnsi="Times New Roman" w:cs="Times New Roman"/>
+          <w:sz w:val="28"/>
+          <w:szCs w:val="28"/>
+        </w:rPr>
+        <w:t xml:space="preserve"> </w:t>
+      </w:r>
+      <w:proofErr w:type="spellStart"/>
+      <w:r>
+        <w:rPr>
+          <w:rFonts w:ascii="Times New Roman" w:hAnsi="Times New Roman" w:cs="Times New Roman"/>
+          <w:sz w:val="28"/>
+          <w:szCs w:val="28"/>
+        </w:rPr>
+        <w:t>công</w:t>
+      </w:r>
+      <w:proofErr w:type="spellEnd"/>
+      <w:r>
+        <w:rPr>
+          <w:rFonts w:ascii="Times New Roman" w:hAnsi="Times New Roman" w:cs="Times New Roman"/>
+          <w:sz w:val="28"/>
+          <w:szCs w:val="28"/>
+        </w:rPr>
+        <w:t xml:space="preserve"> ty </w:t>
+      </w:r>
+      <w:proofErr w:type="spellStart"/>
+      <w:r>
+        <w:rPr>
+          <w:rFonts w:ascii="Times New Roman" w:hAnsi="Times New Roman" w:cs="Times New Roman"/>
+          <w:sz w:val="28"/>
+          <w:szCs w:val="28"/>
+        </w:rPr>
+        <w:t>có</w:t>
+      </w:r>
+      <w:proofErr w:type="spellEnd"/>
+      <w:r>
+        <w:rPr>
+          <w:rFonts w:ascii="Times New Roman" w:hAnsi="Times New Roman" w:cs="Times New Roman"/>
+          <w:sz w:val="28"/>
+          <w:szCs w:val="28"/>
+        </w:rPr>
+        <w:t xml:space="preserve"> </w:t>
+      </w:r>
+      <w:proofErr w:type="spellStart"/>
+      <w:r>
+        <w:rPr>
+          <w:rFonts w:ascii="Times New Roman" w:hAnsi="Times New Roman" w:cs="Times New Roman"/>
+          <w:sz w:val="28"/>
+          <w:szCs w:val="28"/>
+        </w:rPr>
+        <w:t>trách</w:t>
+      </w:r>
+      <w:proofErr w:type="spellEnd"/>
+      <w:r>
+        <w:rPr>
+          <w:rFonts w:ascii="Times New Roman" w:hAnsi="Times New Roman" w:cs="Times New Roman"/>
+          <w:sz w:val="28"/>
+          <w:szCs w:val="28"/>
+        </w:rPr>
+        <w:t xml:space="preserve"> </w:t>
+      </w:r>
+      <w:proofErr w:type="spellStart"/>
+      <w:r>
+        <w:rPr>
+          <w:rFonts w:ascii="Times New Roman" w:hAnsi="Times New Roman" w:cs="Times New Roman"/>
+          <w:sz w:val="28"/>
+          <w:szCs w:val="28"/>
+        </w:rPr>
+        <w:t>nhiệm</w:t>
+      </w:r>
+      <w:proofErr w:type="spellEnd"/>
+      <w:r>
+        <w:rPr>
+          <w:rFonts w:ascii="Times New Roman" w:hAnsi="Times New Roman" w:cs="Times New Roman"/>
+          <w:sz w:val="28"/>
+          <w:szCs w:val="28"/>
+        </w:rPr>
+        <w:t xml:space="preserve"> </w:t>
+      </w:r>
+      <w:proofErr w:type="spellStart"/>
+      <w:r>
+        <w:rPr>
+          <w:rFonts w:ascii="Times New Roman" w:hAnsi="Times New Roman" w:cs="Times New Roman"/>
+          <w:sz w:val="28"/>
+          <w:szCs w:val="28"/>
+        </w:rPr>
+        <w:t>thi</w:t>
+      </w:r>
+      <w:proofErr w:type="spellEnd"/>
+      <w:r>
+        <w:rPr>
+          <w:rFonts w:ascii="Times New Roman" w:hAnsi="Times New Roman" w:cs="Times New Roman"/>
+          <w:sz w:val="28"/>
+          <w:szCs w:val="28"/>
+        </w:rPr>
+        <w:t xml:space="preserve"> </w:t>
+      </w:r>
+      <w:proofErr w:type="spellStart"/>
+      <w:r>
+        <w:rPr>
+          <w:rFonts w:ascii="Times New Roman" w:hAnsi="Times New Roman" w:cs="Times New Roman"/>
+          <w:sz w:val="28"/>
+          <w:szCs w:val="28"/>
+        </w:rPr>
+        <w:t>hành</w:t>
+      </w:r>
+      <w:proofErr w:type="spellEnd"/>
+      <w:r>
+        <w:rPr>
+          <w:rFonts w:ascii="Times New Roman" w:hAnsi="Times New Roman" w:cs="Times New Roman"/>
+          <w:sz w:val="28"/>
+          <w:szCs w:val="28"/>
+        </w:rPr>
+        <w:t xml:space="preserve"> </w:t>
+      </w:r>
+      <w:proofErr w:type="spellStart"/>
+      <w:r>
+        <w:rPr>
+          <w:rFonts w:ascii="Times New Roman" w:hAnsi="Times New Roman" w:cs="Times New Roman"/>
+          <w:sz w:val="28"/>
+          <w:szCs w:val="28"/>
+        </w:rPr>
+        <w:t>Quyết</w:t>
+      </w:r>
+      <w:proofErr w:type="spellEnd"/>
+      <w:r>
+        <w:rPr>
+          <w:rFonts w:ascii="Times New Roman" w:hAnsi="Times New Roman" w:cs="Times New Roman"/>
+          <w:sz w:val="28"/>
+          <w:szCs w:val="28"/>
+        </w:rPr>
+        <w:t xml:space="preserve"> </w:t>
+      </w:r>
+      <w:proofErr w:type="spellStart"/>
+      <w:r>
+        <w:rPr>
+          <w:rFonts w:ascii="Times New Roman" w:hAnsi="Times New Roman" w:cs="Times New Roman"/>
+          <w:sz w:val="28"/>
+          <w:szCs w:val="28"/>
+        </w:rPr>
+        <w:t>định</w:t>
+      </w:r>
+      <w:proofErr w:type="spellEnd"/>
+      <w:r>
+        <w:rPr>
+          <w:rFonts w:ascii="Times New Roman" w:hAnsi="Times New Roman" w:cs="Times New Roman"/>
+          <w:sz w:val="28"/>
+          <w:szCs w:val="28"/>
+        </w:rPr>
+        <w:t xml:space="preserve"> </w:t>
+      </w:r>
+      <w:proofErr w:type="spellStart"/>
+      <w:r>
+        <w:rPr>
+          <w:rFonts w:ascii="Times New Roman" w:hAnsi="Times New Roman" w:cs="Times New Roman"/>
+          <w:sz w:val="28"/>
+          <w:szCs w:val="28"/>
+        </w:rPr>
+        <w:t>này</w:t>
+      </w:r>
+      <w:proofErr w:type="spellEnd"/>
+      <w:r>
+        <w:rPr>
+          <w:rFonts w:ascii="Times New Roman" w:hAnsi="Times New Roman" w:cs="Times New Roman"/>
+          <w:sz w:val="28"/>
+          <w:szCs w:val="28"/>
+        </w:rPr>
+        <w:t>.</w:t>
       </w:r>
     </w:p>
     <w:p>
@@ -4763,7 +5349,6 @@
           <w:szCs w:val="28"/>
         </w:rPr>
       </w:pPr>
-      <w:proofErr w:type="spellStart"/>
       <w:r>
         <w:rPr>
           <w:rFonts w:ascii="Times New Roman" w:hAnsi="Times New Roman" w:cs="Times New Roman"/>
@@ -4771,11 +5356,22 @@
           <w:bCs/>
           <w:sz w:val="28"/>
           <w:szCs w:val="28"/>
-          <w:u w:val="single"/>
-        </w:rPr>
-        <w:t>Điều</w:t>
-      </w:r>
-      <w:proofErr w:type="spellEnd"/>
+        </w:rPr>
+        <w:t> </w:t>
+      </w:r>
+    </w:p>
+    <w:p>
+      <w:pPr>
+        <w:spacing w:after="120" w:line="240" w:lineRule="auto"/>
+        <w:ind w:left="0" w:right="0" w:firstLine="360"/>
+        <w:jc w:val="both"/>
+        <w:rPr>
+          <w:rFonts w:ascii="Times New Roman" w:hAnsi="Times New Roman" w:cs="Times New Roman"/>
+          <w:sz w:val="28"/>
+          <w:szCs w:val="28"/>
+        </w:rPr>
+      </w:pPr>
+      <w:proofErr w:type="spellStart"/>
       <w:r>
         <w:rPr>
           <w:rFonts w:ascii="Times New Roman" w:hAnsi="Times New Roman" w:cs="Times New Roman"/>
@@ -4785,8 +5381,9 @@
           <w:szCs w:val="28"/>
           <w:u w:val="single"/>
         </w:rPr>
-        <w:t xml:space="preserve"> </w:t>
-      </w:r>
+        <w:t>Điều</w:t>
+      </w:r>
+      <w:proofErr w:type="spellEnd"/>
       <w:r>
         <w:rPr>
           <w:rFonts w:ascii="Times New Roman" w:hAnsi="Times New Roman" w:cs="Times New Roman"/>
@@ -4796,7 +5393,18 @@
           <w:szCs w:val="28"/>
           <w:u w:val="single"/>
         </w:rPr>
-        <w:t>4</w:t>
+        <w:t xml:space="preserve"> </w:t>
+      </w:r>
+      <w:r>
+        <w:rPr>
+          <w:rFonts w:ascii="Times New Roman" w:hAnsi="Times New Roman" w:cs="Times New Roman"/>
+          <w:b/>
+          <w:bCs/>
+          <w:sz w:val="28"/>
+          <w:szCs w:val="28"/>
+          <w:u w:val="single"/>
+        </w:rPr>
+        <w:t>5</w:t>
       </w:r>
       <w:r>
         <w:rPr>
@@ -5050,8 +5658,8 @@
         <w:tblLook w:val="04A0" w:firstRow="1" w:lastRow="0" w:firstColumn="1" w:lastColumn="0" w:noHBand="0" w:noVBand="1"/>
       </w:tblPr>
       <w:tblGrid>
-        <w:gridCol w:w="4640"/>
-        <w:gridCol w:w="4656"/>
+        <w:gridCol w:w="4644"/>
+        <w:gridCol w:w="4652"/>
       </w:tblGrid>
       <w:tr>
         <w:tc>
@@ -5176,7 +5784,7 @@
                 <w:sz w:val="28"/>
                 <w:szCs w:val="28"/>
               </w:rPr>
-              <w:t>3</w:t>
+              <w:t>4</w:t>
             </w:r>
             <w:r>
               <w:rPr>
@@ -5590,7 +6198,7 @@
                 <w:sz w:val="28"/>
                 <w:szCs w:val="28"/>
               </w:rPr>
-              <w:t>NGUYỄN THỊ THÚY HƯƠNG</w:t>
+              <w:t>ĐẶNG THỊ HUYỀN TRANG</w:t>
             </w:r>
           </w:p>
         </w:tc>
@@ -6880,21 +7488,6 @@
 </file>
 
 <file path=customXml/item2.xml><?xml version="1.0" encoding="utf-8"?>
-<p:properties xmlns:p="http://schemas.microsoft.com/office/2006/metadata/properties" xmlns:xsi="http://www.w3.org/2001/XMLSchema-instance" xmlns:pc="http://schemas.microsoft.com/office/infopath/2007/PartnerControls">
-  <documentManagement>
-    <AlternateThumbnailUrl xmlns="http://schemas.microsoft.com/sharepoint/v3">
-      <Url xsi:nil="true"/>
-      <Description xsi:nil="true"/>
-    </AlternateThumbnailUrl>
-    <VideoThumbnail xmlns="4ae7861e-4bff-47fb-9754-a3da037d4eb5" xsi:nil="true"/>
-    <ImageCreateDate xmlns="http://schemas.microsoft.com/sharepoint/v3" xsi:nil="true"/>
-    <GetImgForVideo xmlns="4ae7861e-4bff-47fb-9754-a3da037d4eb5" xsi:nil="true"/>
-    <Description xmlns="http://schemas.microsoft.com/sharepoint/v3" xsi:nil="true"/>
-  </documentManagement>
-</p:properties>
-</file>
-
-<file path=customXml/item3.xml><?xml version="1.0" encoding="utf-8"?>
 <ct:contentTypeSchema xmlns:ct="http://schemas.microsoft.com/office/2006/metadata/contentType" xmlns:ma="http://schemas.microsoft.com/office/2006/metadata/properties/metaAttributes" ct:_="" ma:_="" ma:contentTypeName="Picture" ma:contentTypeID="0x0101020088C615AFA6081A4EAC6D0C7B5DE5004C" ma:contentTypeVersion="3" ma:contentTypeDescription="Upload an image or a photograph." ma:contentTypeScope="" ma:versionID="8a358c36b680c6236bc77b7a1286c80c">
   <xsd:schema xmlns:xsd="http://www.w3.org/2001/XMLSchema" xmlns:xs="http://www.w3.org/2001/XMLSchema" xmlns:p="http://schemas.microsoft.com/office/2006/metadata/properties" xmlns:ns1="http://schemas.microsoft.com/sharepoint/v3" xmlns:ns2="4ae7861e-4bff-47fb-9754-a3da037d4eb5" targetNamespace="http://schemas.microsoft.com/office/2006/metadata/properties" ma:root="true" ma:fieldsID="1315e3235dfc98430f19347398624d38" ns1:_="" ns2:_="">
     <xsd:import namespace="http://schemas.microsoft.com/sharepoint/v3"/>
@@ -7082,6 +7675,21 @@
 </ct:contentTypeSchema>
 </file>
 
+<file path=customXml/item3.xml><?xml version="1.0" encoding="utf-8"?>
+<p:properties xmlns:p="http://schemas.microsoft.com/office/2006/metadata/properties" xmlns:xsi="http://www.w3.org/2001/XMLSchema-instance" xmlns:pc="http://schemas.microsoft.com/office/infopath/2007/PartnerControls">
+  <documentManagement>
+    <AlternateThumbnailUrl xmlns="http://schemas.microsoft.com/sharepoint/v3">
+      <Url xsi:nil="true"/>
+      <Description xsi:nil="true"/>
+    </AlternateThumbnailUrl>
+    <VideoThumbnail xmlns="4ae7861e-4bff-47fb-9754-a3da037d4eb5" xsi:nil="true"/>
+    <ImageCreateDate xmlns="http://schemas.microsoft.com/sharepoint/v3" xsi:nil="true"/>
+    <GetImgForVideo xmlns="4ae7861e-4bff-47fb-9754-a3da037d4eb5" xsi:nil="true"/>
+    <Description xmlns="http://schemas.microsoft.com/sharepoint/v3" xsi:nil="true"/>
+  </documentManagement>
+</p:properties>
+</file>
+
 <file path=customXml/itemProps1.xml><?xml version="1.0" encoding="utf-8"?>
 <ds:datastoreItem xmlns:ds="http://schemas.openxmlformats.org/officeDocument/2006/customXml" ds:itemID="{AFD07A8A-035B-44B3-8740-60045F8E4C9F}">
   <ds:schemaRefs>
@@ -7091,17 +7699,6 @@
 </file>
 
 <file path=customXml/itemProps2.xml><?xml version="1.0" encoding="utf-8"?>
-<ds:datastoreItem xmlns:ds="http://schemas.openxmlformats.org/officeDocument/2006/customXml" ds:itemID="{DFBF5159-804B-4563-9B15-6A0468B25410}">
-  <ds:schemaRefs>
-    <ds:schemaRef ds:uri="http://schemas.microsoft.com/office/2006/metadata/properties"/>
-    <ds:schemaRef ds:uri="http://schemas.microsoft.com/office/infopath/2007/PartnerControls"/>
-    <ds:schemaRef ds:uri="http://schemas.microsoft.com/sharepoint/v3"/>
-    <ds:schemaRef ds:uri="4ae7861e-4bff-47fb-9754-a3da037d4eb5"/>
-  </ds:schemaRefs>
-</ds:datastoreItem>
-</file>
-
-<file path=customXml/itemProps3.xml><?xml version="1.0" encoding="utf-8"?>
 <ds:datastoreItem xmlns:ds="http://schemas.openxmlformats.org/officeDocument/2006/customXml" ds:itemID="{8032CC91-C47F-435F-963C-35AB8945FB24}">
   <ds:schemaRefs>
     <ds:schemaRef ds:uri="http://schemas.microsoft.com/office/2006/metadata/contentType"/>
@@ -7118,4 +7715,15 @@
     <ds:schemaRef ds:uri="http://schemas.microsoft.com/internal/obd"/>
   </ds:schemaRefs>
 </ds:datastoreItem>
+</file>
+
+<file path=customXml/itemProps3.xml><?xml version="1.0" encoding="utf-8"?>
+<ds:datastoreItem xmlns:ds="http://schemas.openxmlformats.org/officeDocument/2006/customXml" ds:itemID="{DFBF5159-804B-4563-9B15-6A0468B25410}">
+  <ds:schemaRefs>
+    <ds:schemaRef ds:uri="http://schemas.microsoft.com/office/2006/metadata/properties"/>
+    <ds:schemaRef ds:uri="http://schemas.microsoft.com/office/infopath/2007/PartnerControls"/>
+    <ds:schemaRef ds:uri="http://schemas.microsoft.com/sharepoint/v3"/>
+    <ds:schemaRef ds:uri="4ae7861e-4bff-47fb-9754-a3da037d4eb5"/>
+  </ds:schemaRefs>
+</ds:datastoreItem>
 </file>
--- a/CONG TY TIN PHAT VINH/PhatVinh_ThayDoiCSH_DDPL/HoSo2_QUYẾT ĐỊNH THAY ĐỔI.docx
+++ b/CONG TY TIN PHAT VINH/PhatVinh_ThayDoiCSH_DDPL/HoSo2_QUYẾT ĐỊNH THAY ĐỔI.docx
@@ -752,6 +752,148 @@
         <w:t>luật</w:t>
       </w:r>
       <w:proofErr w:type="spellEnd"/>
+      <w:r>
+        <w:rPr>
+          <w:rFonts w:ascii="Times New Roman" w:eastAsia="Times New Roman" w:hAnsi="Times New Roman" w:cs="Times New Roman"/>
+          <w:b/>
+          <w:bCs/>
+          <w:sz w:val="28"/>
+          <w:szCs w:val="28"/>
+        </w:rPr>
+        <w:t xml:space="preserve"> </w:t>
+      </w:r>
+      <w:proofErr w:type="spellStart"/>
+      <w:r>
+        <w:rPr>
+          <w:rFonts w:ascii="Times New Roman" w:eastAsia="Times New Roman" w:hAnsi="Times New Roman" w:cs="Times New Roman"/>
+          <w:b/>
+          <w:bCs/>
+          <w:sz w:val="28"/>
+          <w:szCs w:val="28"/>
+        </w:rPr>
+        <w:t>và</w:t>
+      </w:r>
+      <w:proofErr w:type="spellEnd"/>
+      <w:r>
+        <w:rPr>
+          <w:rFonts w:ascii="Times New Roman" w:eastAsia="Times New Roman" w:hAnsi="Times New Roman" w:cs="Times New Roman"/>
+          <w:b/>
+          <w:bCs/>
+          <w:sz w:val="28"/>
+          <w:szCs w:val="28"/>
+        </w:rPr>
+        <w:t xml:space="preserve"> </w:t>
+      </w:r>
+      <w:proofErr w:type="spellStart"/>
+      <w:r>
+        <w:rPr>
+          <w:rFonts w:ascii="Times New Roman" w:eastAsia="Times New Roman" w:hAnsi="Times New Roman" w:cs="Times New Roman"/>
+          <w:b/>
+          <w:bCs/>
+          <w:sz w:val="28"/>
+          <w:szCs w:val="28"/>
+        </w:rPr>
+        <w:t>địa</w:t>
+      </w:r>
+      <w:proofErr w:type="spellEnd"/>
+      <w:r>
+        <w:rPr>
+          <w:rFonts w:ascii="Times New Roman" w:eastAsia="Times New Roman" w:hAnsi="Times New Roman" w:cs="Times New Roman"/>
+          <w:b/>
+          <w:bCs/>
+          <w:sz w:val="28"/>
+          <w:szCs w:val="28"/>
+        </w:rPr>
+        <w:t xml:space="preserve"> </w:t>
+      </w:r>
+      <w:proofErr w:type="spellStart"/>
+      <w:r>
+        <w:rPr>
+          <w:rFonts w:ascii="Times New Roman" w:eastAsia="Times New Roman" w:hAnsi="Times New Roman" w:cs="Times New Roman"/>
+          <w:b/>
+          <w:bCs/>
+          <w:sz w:val="28"/>
+          <w:szCs w:val="28"/>
+        </w:rPr>
+        <w:t>chỉ</w:t>
+      </w:r>
+      <w:proofErr w:type="spellEnd"/>
+      <w:r>
+        <w:rPr>
+          <w:rFonts w:ascii="Times New Roman" w:eastAsia="Times New Roman" w:hAnsi="Times New Roman" w:cs="Times New Roman"/>
+          <w:b/>
+          <w:bCs/>
+          <w:sz w:val="28"/>
+          <w:szCs w:val="28"/>
+        </w:rPr>
+        <w:t xml:space="preserve"> </w:t>
+      </w:r>
+      <w:proofErr w:type="spellStart"/>
+      <w:r>
+        <w:rPr>
+          <w:rFonts w:ascii="Times New Roman" w:eastAsia="Times New Roman" w:hAnsi="Times New Roman" w:cs="Times New Roman"/>
+          <w:b/>
+          <w:bCs/>
+          <w:sz w:val="28"/>
+          <w:szCs w:val="28"/>
+        </w:rPr>
+        <w:t>trụ</w:t>
+      </w:r>
+      <w:proofErr w:type="spellEnd"/>
+      <w:r>
+        <w:rPr>
+          <w:rFonts w:ascii="Times New Roman" w:eastAsia="Times New Roman" w:hAnsi="Times New Roman" w:cs="Times New Roman"/>
+          <w:b/>
+          <w:bCs/>
+          <w:sz w:val="28"/>
+          <w:szCs w:val="28"/>
+        </w:rPr>
+        <w:t xml:space="preserve"> </w:t>
+      </w:r>
+      <w:proofErr w:type="spellStart"/>
+      <w:r>
+        <w:rPr>
+          <w:rFonts w:ascii="Times New Roman" w:eastAsia="Times New Roman" w:hAnsi="Times New Roman" w:cs="Times New Roman"/>
+          <w:b/>
+          <w:bCs/>
+          <w:sz w:val="28"/>
+          <w:szCs w:val="28"/>
+        </w:rPr>
+        <w:t>sở</w:t>
+      </w:r>
+      <w:proofErr w:type="spellEnd"/>
+      <w:r>
+        <w:rPr>
+          <w:rFonts w:ascii="Times New Roman" w:eastAsia="Times New Roman" w:hAnsi="Times New Roman" w:cs="Times New Roman"/>
+          <w:b/>
+          <w:bCs/>
+          <w:sz w:val="28"/>
+          <w:szCs w:val="28"/>
+        </w:rPr>
+        <w:t xml:space="preserve"> </w:t>
+      </w:r>
+      <w:proofErr w:type="spellStart"/>
+      <w:r>
+        <w:rPr>
+          <w:rFonts w:ascii="Times New Roman" w:eastAsia="Times New Roman" w:hAnsi="Times New Roman" w:cs="Times New Roman"/>
+          <w:b/>
+          <w:bCs/>
+          <w:sz w:val="28"/>
+          <w:szCs w:val="28"/>
+        </w:rPr>
+        <w:t>công</w:t>
+      </w:r>
+      <w:proofErr w:type="spellEnd"/>
+      <w:r>
+        <w:rPr>
+          <w:rFonts w:ascii="Times New Roman" w:eastAsia="Times New Roman" w:hAnsi="Times New Roman" w:cs="Times New Roman"/>
+          <w:b/>
+          <w:bCs/>
+          <w:sz w:val="28"/>
+          <w:szCs w:val="28"/>
+        </w:rPr>
+        <w:t xml:space="preserve"> ty</w:t>
+      </w:r>
     </w:p>
     <w:p>
       <w:pPr>
@@ -2601,7 +2743,6 @@
           <w:szCs w:val="28"/>
         </w:rPr>
       </w:pPr>
-      <w:bookmarkStart w:id="0" w:name="_GoBack"/>
       <w:proofErr w:type="spellStart"/>
       <w:r>
         <w:rPr>
@@ -2803,7 +2944,6 @@
         <w:t xml:space="preserve"> Nam</w:t>
       </w:r>
     </w:p>
-    <w:bookmarkEnd w:id="0"/>
     <w:p>
       <w:pPr>
         <w:spacing w:after="120" w:line="240" w:lineRule="auto"/>
@@ -6363,30 +6503,8 @@
           <w:szCs w:val="28"/>
         </w:rPr>
       </w:pPr>
-    </w:p>
-    <w:p>
-      <w:pPr>
-        <w:spacing w:after="120" w:line="240" w:lineRule="auto"/>
-        <w:ind w:left="360" w:right="0"/>
-        <w:jc w:val="both"/>
-        <w:rPr>
-          <w:rFonts w:ascii="Times New Roman" w:hAnsi="Times New Roman" w:cs="Times New Roman"/>
-          <w:sz w:val="28"/>
-          <w:szCs w:val="28"/>
-        </w:rPr>
-      </w:pPr>
-    </w:p>
-    <w:p>
-      <w:pPr>
-        <w:spacing w:after="120" w:line="240" w:lineRule="auto"/>
-        <w:ind w:left="360" w:right="0"/>
-        <w:jc w:val="both"/>
-        <w:rPr>
-          <w:rFonts w:ascii="Times New Roman" w:hAnsi="Times New Roman" w:cs="Times New Roman"/>
-          <w:sz w:val="28"/>
-          <w:szCs w:val="28"/>
-        </w:rPr>
-      </w:pPr>
+      <w:bookmarkStart w:id="0" w:name="_GoBack"/>
+      <w:bookmarkEnd w:id="0"/>
     </w:p>
     <w:sectPr>
       <w:pgSz w:w="11906" w:h="16838" w:code="9"/>
@@ -7479,12 +7597,18 @@
 </file>
 
 <file path=customXml/item1.xml><?xml version="1.0" encoding="utf-8"?>
-<?mso-contentType ?>
-<FormTemplates xmlns="http://schemas.microsoft.com/sharepoint/v3/contenttype/forms">
-  <Display>DocumentLibraryForm</Display>
-  <Edit>DocumentLibraryForm</Edit>
-  <New>DocumentLibraryForm</New>
-</FormTemplates>
+<p:properties xmlns:p="http://schemas.microsoft.com/office/2006/metadata/properties" xmlns:xsi="http://www.w3.org/2001/XMLSchema-instance" xmlns:pc="http://schemas.microsoft.com/office/infopath/2007/PartnerControls">
+  <documentManagement>
+    <AlternateThumbnailUrl xmlns="http://schemas.microsoft.com/sharepoint/v3">
+      <Url xsi:nil="true"/>
+      <Description xsi:nil="true"/>
+    </AlternateThumbnailUrl>
+    <VideoThumbnail xmlns="4ae7861e-4bff-47fb-9754-a3da037d4eb5" xsi:nil="true"/>
+    <ImageCreateDate xmlns="http://schemas.microsoft.com/sharepoint/v3" xsi:nil="true"/>
+    <GetImgForVideo xmlns="4ae7861e-4bff-47fb-9754-a3da037d4eb5" xsi:nil="true"/>
+    <Description xmlns="http://schemas.microsoft.com/sharepoint/v3" xsi:nil="true"/>
+  </documentManagement>
+</p:properties>
 </file>
 
 <file path=customXml/item2.xml><?xml version="1.0" encoding="utf-8"?>
@@ -7676,24 +7800,21 @@
 </file>
 
 <file path=customXml/item3.xml><?xml version="1.0" encoding="utf-8"?>
-<p:properties xmlns:p="http://schemas.microsoft.com/office/2006/metadata/properties" xmlns:xsi="http://www.w3.org/2001/XMLSchema-instance" xmlns:pc="http://schemas.microsoft.com/office/infopath/2007/PartnerControls">
-  <documentManagement>
-    <AlternateThumbnailUrl xmlns="http://schemas.microsoft.com/sharepoint/v3">
-      <Url xsi:nil="true"/>
-      <Description xsi:nil="true"/>
-    </AlternateThumbnailUrl>
-    <VideoThumbnail xmlns="4ae7861e-4bff-47fb-9754-a3da037d4eb5" xsi:nil="true"/>
-    <ImageCreateDate xmlns="http://schemas.microsoft.com/sharepoint/v3" xsi:nil="true"/>
-    <GetImgForVideo xmlns="4ae7861e-4bff-47fb-9754-a3da037d4eb5" xsi:nil="true"/>
-    <Description xmlns="http://schemas.microsoft.com/sharepoint/v3" xsi:nil="true"/>
-  </documentManagement>
-</p:properties>
+<?mso-contentType ?>
+<FormTemplates xmlns="http://schemas.microsoft.com/sharepoint/v3/contenttype/forms">
+  <Display>DocumentLibraryForm</Display>
+  <Edit>DocumentLibraryForm</Edit>
+  <New>DocumentLibraryForm</New>
+</FormTemplates>
 </file>
 
 <file path=customXml/itemProps1.xml><?xml version="1.0" encoding="utf-8"?>
-<ds:datastoreItem xmlns:ds="http://schemas.openxmlformats.org/officeDocument/2006/customXml" ds:itemID="{AFD07A8A-035B-44B3-8740-60045F8E4C9F}">
+<ds:datastoreItem xmlns:ds="http://schemas.openxmlformats.org/officeDocument/2006/customXml" ds:itemID="{DFBF5159-804B-4563-9B15-6A0468B25410}">
   <ds:schemaRefs>
-    <ds:schemaRef ds:uri="http://schemas.microsoft.com/sharepoint/v3/contenttype/forms"/>
+    <ds:schemaRef ds:uri="http://schemas.microsoft.com/office/2006/metadata/properties"/>
+    <ds:schemaRef ds:uri="http://schemas.microsoft.com/office/infopath/2007/PartnerControls"/>
+    <ds:schemaRef ds:uri="http://schemas.microsoft.com/sharepoint/v3"/>
+    <ds:schemaRef ds:uri="4ae7861e-4bff-47fb-9754-a3da037d4eb5"/>
   </ds:schemaRefs>
 </ds:datastoreItem>
 </file>
@@ -7718,12 +7839,9 @@
 </file>
 
 <file path=customXml/itemProps3.xml><?xml version="1.0" encoding="utf-8"?>
-<ds:datastoreItem xmlns:ds="http://schemas.openxmlformats.org/officeDocument/2006/customXml" ds:itemID="{DFBF5159-804B-4563-9B15-6A0468B25410}">
+<ds:datastoreItem xmlns:ds="http://schemas.openxmlformats.org/officeDocument/2006/customXml" ds:itemID="{AFD07A8A-035B-44B3-8740-60045F8E4C9F}">
   <ds:schemaRefs>
-    <ds:schemaRef ds:uri="http://schemas.microsoft.com/office/2006/metadata/properties"/>
-    <ds:schemaRef ds:uri="http://schemas.microsoft.com/office/infopath/2007/PartnerControls"/>
-    <ds:schemaRef ds:uri="http://schemas.microsoft.com/sharepoint/v3"/>
-    <ds:schemaRef ds:uri="4ae7861e-4bff-47fb-9754-a3da037d4eb5"/>
+    <ds:schemaRef ds:uri="http://schemas.microsoft.com/sharepoint/v3/contenttype/forms"/>
   </ds:schemaRefs>
 </ds:datastoreItem>
 </file>